--- a/Pipes_Article4_Callout.docx
+++ b/Pipes_Article4_Callout.docx
@@ -19,6 +19,16 @@
       <w:pPr>
         <w:pStyle w:val="Heading1"/>
       </w:pPr>
+    </w:p>
+    <w:p>
+      <w:pPr>
+        <w:pStyle w:val="Heading1"/>
+      </w:pPr>
+    </w:p>
+    <w:p>
+      <w:pPr>
+        <w:pStyle w:val="Heading1"/>
+      </w:pPr>
       <w:r>
         <w:t xml:space="preserve">Constants vs #define vs </w:t>
       </w:r>
@@ -709,7 +719,17 @@
           <w:sz w:val="20"/>
           <w:szCs w:val="20"/>
         </w:rPr>
-        <w:t xml:space="preserve">keyword does is not used to prevent updates to the calling parameter outside of the function but instead to ensure that the parameter is not updated within the function.  Again, the use of the </w:t>
+        <w:t>keyword does is not used to prevent updates to the</w:t>
+      </w:r>
+      <w:bookmarkStart w:id="0" w:name="_GoBack"/>
+      <w:bookmarkEnd w:id="0"/>
+      <w:r>
+        <w:rPr>
+          <w:rFonts w:ascii="Calibri" w:hAnsi="Calibri" w:cs="Calibri"/>
+          <w:sz w:val="20"/>
+          <w:szCs w:val="20"/>
+        </w:rPr>
+        <w:t xml:space="preserve"> calling parameter outside of the function but instead to ensure that the parameter is not updated within the function.  Again, the use of the </w:t>
       </w:r>
       <w:proofErr w:type="spellStart"/>
       <w:r>
@@ -789,14 +809,7 @@
           <w:rFonts w:ascii="Courier New" w:hAnsi="Courier New" w:cs="Courier New"/>
           <w:szCs w:val="20"/>
         </w:rPr>
-        <w:t>i</w:t>
-      </w:r>
-      <w:r>
-        <w:rPr>
-          <w:rFonts w:ascii="Courier New" w:hAnsi="Courier New" w:cs="Courier New"/>
-          <w:szCs w:val="20"/>
-        </w:rPr>
-        <w:t>nt</w:t>
+        <w:t>int</w:t>
       </w:r>
       <w:proofErr w:type="spellEnd"/>
       <w:r>
@@ -1347,7 +1360,7 @@
           <w:sz w:val="20"/>
           <w:szCs w:val="20"/>
         </w:rPr>
-        <w:t>Ardubogy</w:t>
+        <w:t>Arduboy</w:t>
       </w:r>
       <w:proofErr w:type="spellEnd"/>
       <w:r>
@@ -1401,7 +1414,6 @@
           <w:sz w:val="20"/>
           <w:szCs w:val="20"/>
         </w:rPr>
-        <w:lastRenderedPageBreak/>
         <w:t xml:space="preserve">The simple </w:t>
       </w:r>
       <w:r>
@@ -1468,16 +1480,14 @@
         </w:rPr>
         <w:t xml:space="preserve"> not check the validity of the </w:t>
       </w:r>
-      <w:proofErr w:type="spellStart"/>
-      <w:r>
-        <w:rPr>
-          <w:rFonts w:ascii="Calibri" w:hAnsi="Calibri" w:cs="Calibri"/>
-          <w:sz w:val="20"/>
-          <w:szCs w:val="20"/>
-        </w:rPr>
-        <w:t>substiutions</w:t>
-      </w:r>
-      <w:proofErr w:type="spellEnd"/>
+      <w:r>
+        <w:rPr>
+          <w:rFonts w:ascii="Calibri" w:hAnsi="Calibri" w:cs="Calibri"/>
+          <w:sz w:val="20"/>
+          <w:szCs w:val="20"/>
+        </w:rPr>
+        <w:t>substitutions</w:t>
+      </w:r>
       <w:r>
         <w:rPr>
           <w:rFonts w:ascii="Calibri" w:hAnsi="Calibri" w:cs="Calibri"/>
@@ -1970,15 +1980,7 @@
           <w:sz w:val="20"/>
           <w:szCs w:val="20"/>
         </w:rPr>
-        <w:t xml:space="preserve"> directive</w:t>
-      </w:r>
-      <w:r>
-        <w:rPr>
-          <w:rFonts w:ascii="Calibri" w:hAnsi="Calibri" w:cs="Calibri"/>
-          <w:sz w:val="20"/>
-          <w:szCs w:val="20"/>
-        </w:rPr>
-        <w:t xml:space="preserve"> is that it allows you to combine values together, like those shown below.  I have used this </w:t>
+        <w:t xml:space="preserve"> directive is that it allows you to combine values together, like those shown below.  I have used this </w:t>
       </w:r>
       <w:r>
         <w:rPr>
@@ -2011,23 +2013,575 @@
           <w:sz w:val="20"/>
           <w:szCs w:val="20"/>
         </w:rPr>
-        <w:t>EEPROM_STORAGE_SPACE_START</w:t>
-      </w:r>
-      <w:r>
-        <w:rPr>
-          <w:rFonts w:ascii="Courier New" w:hAnsi="Courier New" w:cs="Courier New"/>
-          <w:sz w:val="20"/>
+        <w:t xml:space="preserve">EEPROM_STORAGE_SPACE_START </w:t>
+      </w:r>
+      <w:r>
+        <w:rPr>
+          <w:rFonts w:ascii="Calibri" w:hAnsi="Calibri" w:cs="Calibri"/>
+          <w:sz w:val="20"/>
+          <w:szCs w:val="20"/>
+        </w:rPr>
+        <w:t>constant.</w:t>
+      </w:r>
+      <w:r>
+        <w:rPr>
+          <w:rFonts w:ascii="Calibri" w:hAnsi="Calibri" w:cs="Calibri"/>
+          <w:sz w:val="20"/>
+          <w:szCs w:val="20"/>
+        </w:rPr>
+        <w:t xml:space="preserve">  The same techniques are used in the </w:t>
+      </w:r>
+      <w:proofErr w:type="spellStart"/>
+      <w:r>
+        <w:rPr>
+          <w:rFonts w:ascii="Courier New" w:hAnsi="Courier New" w:cs="Courier New"/>
+          <w:sz w:val="20"/>
+          <w:szCs w:val="20"/>
+        </w:rPr>
+        <w:t>ArduboyTones</w:t>
+      </w:r>
+      <w:proofErr w:type="spellEnd"/>
+      <w:r>
+        <w:rPr>
+          <w:rFonts w:ascii="Calibri" w:hAnsi="Calibri" w:cs="Calibri"/>
+          <w:sz w:val="20"/>
+          <w:szCs w:val="20"/>
+        </w:rPr>
+        <w:t xml:space="preserve"> library to construct the high volume notes that add the original note value plus a </w:t>
+      </w:r>
+      <w:r>
+        <w:rPr>
+          <w:rFonts w:ascii="Courier New" w:hAnsi="Courier New" w:cs="Courier New"/>
+          <w:sz w:val="20"/>
+          <w:szCs w:val="20"/>
+        </w:rPr>
+        <w:t>TONE_HIGH_VOLUME</w:t>
+      </w:r>
+      <w:r>
+        <w:rPr>
+          <w:rFonts w:ascii="Courier New" w:hAnsi="Courier New" w:cs="Courier New"/>
+          <w:sz w:val="20"/>
+          <w:szCs w:val="20"/>
+        </w:rPr>
+        <w:t xml:space="preserve"> constant</w:t>
+      </w:r>
+      <w:r>
+        <w:rPr>
+          <w:rFonts w:ascii="Calibri" w:hAnsi="Calibri" w:cs="Calibri"/>
+          <w:sz w:val="20"/>
+          <w:szCs w:val="20"/>
+        </w:rPr>
+        <w:t>.</w:t>
+      </w:r>
+    </w:p>
+    <w:p>
+      <w:pPr>
+        <w:widowControl w:val="0"/>
+        <w:autoSpaceDE w:val="0"/>
+        <w:autoSpaceDN w:val="0"/>
+        <w:adjustRightInd w:val="0"/>
+        <w:rPr>
+          <w:rFonts w:ascii="Calibri" w:hAnsi="Calibri" w:cs="Calibri"/>
+          <w:sz w:val="20"/>
+          <w:szCs w:val="20"/>
+        </w:rPr>
+      </w:pPr>
+      <w:r>
+        <w:rPr>
+          <w:rFonts w:ascii="Calibri" w:hAnsi="Calibri" w:cs="Calibri"/>
+          <w:sz w:val="20"/>
+          <w:szCs w:val="20"/>
+        </w:rPr>
+        <w:t> </w:t>
+      </w:r>
+    </w:p>
+    <w:p>
+      <w:pPr>
+        <w:widowControl w:val="0"/>
+        <w:autoSpaceDE w:val="0"/>
+        <w:autoSpaceDN w:val="0"/>
+        <w:adjustRightInd w:val="0"/>
+        <w:rPr>
+          <w:rFonts w:ascii="Calibri" w:hAnsi="Calibri" w:cs="Calibri"/>
+          <w:sz w:val="20"/>
+          <w:szCs w:val="20"/>
+        </w:rPr>
+      </w:pPr>
+      <w:r>
+        <w:rPr>
+          <w:rFonts w:ascii="Calibri" w:hAnsi="Calibri" w:cs="Calibri"/>
+          <w:sz w:val="20"/>
+          <w:szCs w:val="20"/>
+        </w:rPr>
+        <w:t> </w:t>
+      </w:r>
+    </w:p>
+    <w:p>
+      <w:pPr>
+        <w:widowControl w:val="0"/>
+        <w:autoSpaceDE w:val="0"/>
+        <w:autoSpaceDN w:val="0"/>
+        <w:adjustRightInd w:val="0"/>
+        <w:rPr>
+          <w:rFonts w:ascii="Calibri" w:hAnsi="Calibri" w:cs="Calibri"/>
+          <w:szCs w:val="20"/>
+        </w:rPr>
+      </w:pPr>
+      <w:r>
+        <w:rPr>
+          <w:rFonts w:ascii="Courier New" w:hAnsi="Courier New" w:cs="Courier New"/>
+          <w:szCs w:val="20"/>
+        </w:rPr>
+        <w:t>#define SMALL           1</w:t>
+      </w:r>
+    </w:p>
+    <w:p>
+      <w:pPr>
+        <w:widowControl w:val="0"/>
+        <w:autoSpaceDE w:val="0"/>
+        <w:autoSpaceDN w:val="0"/>
+        <w:adjustRightInd w:val="0"/>
+        <w:rPr>
+          <w:rFonts w:ascii="Calibri" w:hAnsi="Calibri" w:cs="Calibri"/>
+          <w:szCs w:val="20"/>
+        </w:rPr>
+      </w:pPr>
+      <w:r>
+        <w:rPr>
+          <w:rFonts w:ascii="Courier New" w:hAnsi="Courier New" w:cs="Courier New"/>
+          <w:szCs w:val="20"/>
+        </w:rPr>
+        <w:t>#define MEDIUM          2</w:t>
+      </w:r>
+    </w:p>
+    <w:p>
+      <w:pPr>
+        <w:widowControl w:val="0"/>
+        <w:autoSpaceDE w:val="0"/>
+        <w:autoSpaceDN w:val="0"/>
+        <w:adjustRightInd w:val="0"/>
+        <w:rPr>
+          <w:rFonts w:ascii="Calibri" w:hAnsi="Calibri" w:cs="Calibri"/>
+          <w:szCs w:val="20"/>
+        </w:rPr>
+      </w:pPr>
+      <w:r>
+        <w:rPr>
+          <w:rFonts w:ascii="Courier New" w:hAnsi="Courier New" w:cs="Courier New"/>
+          <w:szCs w:val="20"/>
+        </w:rPr>
+        <w:t>#define LARGE           3</w:t>
+      </w:r>
+    </w:p>
+    <w:p>
+      <w:pPr>
+        <w:widowControl w:val="0"/>
+        <w:autoSpaceDE w:val="0"/>
+        <w:autoSpaceDN w:val="0"/>
+        <w:adjustRightInd w:val="0"/>
+        <w:rPr>
+          <w:rFonts w:ascii="Calibri" w:hAnsi="Calibri" w:cs="Calibri"/>
+          <w:szCs w:val="20"/>
+        </w:rPr>
+      </w:pPr>
+      <w:r>
+        <w:rPr>
+          <w:rFonts w:ascii="Courier New" w:hAnsi="Courier New" w:cs="Courier New"/>
+          <w:szCs w:val="20"/>
+        </w:rPr>
+        <w:t> </w:t>
+      </w:r>
+    </w:p>
+    <w:p>
+      <w:pPr>
+        <w:widowControl w:val="0"/>
+        <w:autoSpaceDE w:val="0"/>
+        <w:autoSpaceDN w:val="0"/>
+        <w:adjustRightInd w:val="0"/>
+        <w:rPr>
+          <w:rFonts w:ascii="Calibri" w:hAnsi="Calibri" w:cs="Calibri"/>
+          <w:szCs w:val="20"/>
+        </w:rPr>
+      </w:pPr>
+      <w:r>
+        <w:rPr>
+          <w:rFonts w:ascii="Courier New" w:hAnsi="Courier New" w:cs="Courier New"/>
+          <w:szCs w:val="20"/>
+        </w:rPr>
+        <w:t>#define CAT             10</w:t>
+      </w:r>
+    </w:p>
+    <w:p>
+      <w:pPr>
+        <w:widowControl w:val="0"/>
+        <w:autoSpaceDE w:val="0"/>
+        <w:autoSpaceDN w:val="0"/>
+        <w:adjustRightInd w:val="0"/>
+        <w:rPr>
+          <w:rFonts w:ascii="Calibri" w:hAnsi="Calibri" w:cs="Calibri"/>
+          <w:szCs w:val="20"/>
+        </w:rPr>
+      </w:pPr>
+      <w:r>
+        <w:rPr>
+          <w:rFonts w:ascii="Courier New" w:hAnsi="Courier New" w:cs="Courier New"/>
+          <w:szCs w:val="20"/>
+        </w:rPr>
+        <w:t>#define DOG             20</w:t>
+      </w:r>
+    </w:p>
+    <w:p>
+      <w:pPr>
+        <w:widowControl w:val="0"/>
+        <w:autoSpaceDE w:val="0"/>
+        <w:autoSpaceDN w:val="0"/>
+        <w:adjustRightInd w:val="0"/>
+        <w:rPr>
+          <w:rFonts w:ascii="Calibri" w:hAnsi="Calibri" w:cs="Calibri"/>
+          <w:szCs w:val="20"/>
+        </w:rPr>
+      </w:pPr>
+      <w:r>
+        <w:rPr>
+          <w:rFonts w:ascii="Courier New" w:hAnsi="Courier New" w:cs="Courier New"/>
+          <w:szCs w:val="20"/>
+        </w:rPr>
+        <w:t>#define MOUSE           30</w:t>
+      </w:r>
+    </w:p>
+    <w:p>
+      <w:pPr>
+        <w:widowControl w:val="0"/>
+        <w:autoSpaceDE w:val="0"/>
+        <w:autoSpaceDN w:val="0"/>
+        <w:adjustRightInd w:val="0"/>
+        <w:rPr>
+          <w:rFonts w:ascii="Calibri" w:hAnsi="Calibri" w:cs="Calibri"/>
+          <w:szCs w:val="20"/>
+        </w:rPr>
+      </w:pPr>
+      <w:r>
+        <w:rPr>
+          <w:rFonts w:ascii="Courier New" w:hAnsi="Courier New" w:cs="Courier New"/>
+          <w:szCs w:val="20"/>
+        </w:rPr>
+        <w:t> </w:t>
+      </w:r>
+    </w:p>
+    <w:p>
+      <w:pPr>
+        <w:widowControl w:val="0"/>
+        <w:autoSpaceDE w:val="0"/>
+        <w:autoSpaceDN w:val="0"/>
+        <w:adjustRightInd w:val="0"/>
+        <w:rPr>
+          <w:rFonts w:ascii="Calibri" w:hAnsi="Calibri" w:cs="Calibri"/>
+          <w:szCs w:val="20"/>
+        </w:rPr>
+      </w:pPr>
+      <w:r>
+        <w:rPr>
+          <w:rFonts w:ascii="Courier New" w:hAnsi="Courier New" w:cs="Courier New"/>
+          <w:szCs w:val="20"/>
+        </w:rPr>
+        <w:t>#define CAT_SMALL       CAT + SMALL</w:t>
+      </w:r>
+    </w:p>
+    <w:p>
+      <w:pPr>
+        <w:widowControl w:val="0"/>
+        <w:autoSpaceDE w:val="0"/>
+        <w:autoSpaceDN w:val="0"/>
+        <w:adjustRightInd w:val="0"/>
+        <w:rPr>
+          <w:rFonts w:ascii="Calibri" w:hAnsi="Calibri" w:cs="Calibri"/>
+          <w:szCs w:val="20"/>
+        </w:rPr>
+      </w:pPr>
+      <w:r>
+        <w:rPr>
+          <w:rFonts w:ascii="Courier New" w:hAnsi="Courier New" w:cs="Courier New"/>
+          <w:szCs w:val="20"/>
+        </w:rPr>
+        <w:t>#define CAT_MEDIUM      CAT + MEDIUM</w:t>
+      </w:r>
+    </w:p>
+    <w:p>
+      <w:pPr>
+        <w:widowControl w:val="0"/>
+        <w:autoSpaceDE w:val="0"/>
+        <w:autoSpaceDN w:val="0"/>
+        <w:adjustRightInd w:val="0"/>
+        <w:rPr>
+          <w:rFonts w:ascii="Calibri" w:hAnsi="Calibri" w:cs="Calibri"/>
+          <w:szCs w:val="20"/>
+        </w:rPr>
+      </w:pPr>
+      <w:r>
+        <w:rPr>
+          <w:rFonts w:ascii="Courier New" w:hAnsi="Courier New" w:cs="Courier New"/>
+          <w:szCs w:val="20"/>
+        </w:rPr>
+        <w:t>#define CAT_LARGE       CAT + LARGE</w:t>
+      </w:r>
+    </w:p>
+    <w:p>
+      <w:pPr>
+        <w:widowControl w:val="0"/>
+        <w:autoSpaceDE w:val="0"/>
+        <w:autoSpaceDN w:val="0"/>
+        <w:adjustRightInd w:val="0"/>
+        <w:rPr>
+          <w:rFonts w:ascii="Calibri" w:hAnsi="Calibri" w:cs="Calibri"/>
+          <w:szCs w:val="20"/>
+        </w:rPr>
+      </w:pPr>
+      <w:r>
+        <w:rPr>
+          <w:rFonts w:ascii="Courier New" w:hAnsi="Courier New" w:cs="Courier New"/>
+          <w:szCs w:val="20"/>
+        </w:rPr>
+        <w:t> </w:t>
+      </w:r>
+    </w:p>
+    <w:p>
+      <w:pPr>
+        <w:widowControl w:val="0"/>
+        <w:autoSpaceDE w:val="0"/>
+        <w:autoSpaceDN w:val="0"/>
+        <w:adjustRightInd w:val="0"/>
+        <w:rPr>
+          <w:rFonts w:ascii="Calibri" w:hAnsi="Calibri" w:cs="Calibri"/>
+          <w:szCs w:val="20"/>
+        </w:rPr>
+      </w:pPr>
+      <w:r>
+        <w:rPr>
+          <w:rFonts w:ascii="Courier New" w:hAnsi="Courier New" w:cs="Courier New"/>
+          <w:szCs w:val="20"/>
+        </w:rPr>
+        <w:t>#define DOG_SMALL       DOG + SMALL</w:t>
+      </w:r>
+    </w:p>
+    <w:p>
+      <w:pPr>
+        <w:widowControl w:val="0"/>
+        <w:autoSpaceDE w:val="0"/>
+        <w:autoSpaceDN w:val="0"/>
+        <w:adjustRightInd w:val="0"/>
+        <w:rPr>
+          <w:rFonts w:ascii="Calibri" w:hAnsi="Calibri" w:cs="Calibri"/>
+          <w:szCs w:val="20"/>
+        </w:rPr>
+      </w:pPr>
+      <w:r>
+        <w:rPr>
+          <w:rFonts w:ascii="Courier New" w:hAnsi="Courier New" w:cs="Courier New"/>
+          <w:szCs w:val="20"/>
+        </w:rPr>
+        <w:t>#define DOG_MEDIUM      DOG + MEDIUM</w:t>
+      </w:r>
+    </w:p>
+    <w:p>
+      <w:pPr>
+        <w:widowControl w:val="0"/>
+        <w:autoSpaceDE w:val="0"/>
+        <w:autoSpaceDN w:val="0"/>
+        <w:adjustRightInd w:val="0"/>
+        <w:rPr>
+          <w:rFonts w:ascii="Calibri" w:hAnsi="Calibri" w:cs="Calibri"/>
+          <w:szCs w:val="20"/>
+        </w:rPr>
+      </w:pPr>
+      <w:r>
+        <w:rPr>
+          <w:rFonts w:ascii="Courier New" w:hAnsi="Courier New" w:cs="Courier New"/>
+          <w:szCs w:val="20"/>
+        </w:rPr>
+        <w:t>#define DOG_LARGE       DOG + LARGE</w:t>
+      </w:r>
+    </w:p>
+    <w:p>
+      <w:pPr>
+        <w:widowControl w:val="0"/>
+        <w:autoSpaceDE w:val="0"/>
+        <w:autoSpaceDN w:val="0"/>
+        <w:adjustRightInd w:val="0"/>
+        <w:rPr>
+          <w:rFonts w:ascii="Calibri" w:hAnsi="Calibri" w:cs="Calibri"/>
+          <w:szCs w:val="20"/>
+        </w:rPr>
+      </w:pPr>
+      <w:r>
+        <w:rPr>
+          <w:rFonts w:ascii="Courier New" w:hAnsi="Courier New" w:cs="Courier New"/>
+          <w:szCs w:val="20"/>
+        </w:rPr>
+        <w:t> </w:t>
+      </w:r>
+    </w:p>
+    <w:p>
+      <w:pPr>
+        <w:widowControl w:val="0"/>
+        <w:autoSpaceDE w:val="0"/>
+        <w:autoSpaceDN w:val="0"/>
+        <w:adjustRightInd w:val="0"/>
+        <w:rPr>
+          <w:rFonts w:ascii="Calibri" w:hAnsi="Calibri" w:cs="Calibri"/>
+          <w:szCs w:val="20"/>
+        </w:rPr>
+      </w:pPr>
+      <w:r>
+        <w:rPr>
+          <w:rFonts w:ascii="Courier New" w:hAnsi="Courier New" w:cs="Courier New"/>
+          <w:szCs w:val="20"/>
+        </w:rPr>
+        <w:t>#define MOUSE_SMALL     MOUSE + SMALL</w:t>
+      </w:r>
+    </w:p>
+    <w:p>
+      <w:pPr>
+        <w:widowControl w:val="0"/>
+        <w:autoSpaceDE w:val="0"/>
+        <w:autoSpaceDN w:val="0"/>
+        <w:adjustRightInd w:val="0"/>
+        <w:rPr>
+          <w:rFonts w:ascii="Calibri" w:hAnsi="Calibri" w:cs="Calibri"/>
+          <w:szCs w:val="20"/>
+        </w:rPr>
+      </w:pPr>
+      <w:r>
+        <w:rPr>
+          <w:rFonts w:ascii="Courier New" w:hAnsi="Courier New" w:cs="Courier New"/>
+          <w:szCs w:val="20"/>
+        </w:rPr>
+        <w:t>#define MOUSE_MEDIUM    MOUSE + MEDIUM</w:t>
+      </w:r>
+    </w:p>
+    <w:p>
+      <w:pPr>
+        <w:widowControl w:val="0"/>
+        <w:autoSpaceDE w:val="0"/>
+        <w:autoSpaceDN w:val="0"/>
+        <w:adjustRightInd w:val="0"/>
+        <w:rPr>
+          <w:rFonts w:ascii="Calibri" w:hAnsi="Calibri" w:cs="Calibri"/>
+          <w:szCs w:val="20"/>
+        </w:rPr>
+      </w:pPr>
+      <w:r>
+        <w:rPr>
+          <w:rFonts w:ascii="Courier New" w:hAnsi="Courier New" w:cs="Courier New"/>
+          <w:szCs w:val="20"/>
+        </w:rPr>
+        <w:t>#define MOUSE_LARGE     MOUSE + LARGE</w:t>
+      </w:r>
+    </w:p>
+    <w:p>
+      <w:pPr>
+        <w:widowControl w:val="0"/>
+        <w:autoSpaceDE w:val="0"/>
+        <w:autoSpaceDN w:val="0"/>
+        <w:adjustRightInd w:val="0"/>
+        <w:rPr>
+          <w:rFonts w:ascii="Calibri" w:hAnsi="Calibri" w:cs="Calibri"/>
+          <w:szCs w:val="20"/>
+        </w:rPr>
+      </w:pPr>
+      <w:r>
+        <w:rPr>
+          <w:rFonts w:ascii="Courier New" w:hAnsi="Courier New" w:cs="Courier New"/>
+          <w:szCs w:val="20"/>
+        </w:rPr>
+        <w:t> </w:t>
+      </w:r>
+    </w:p>
+    <w:p>
+      <w:pPr>
+        <w:widowControl w:val="0"/>
+        <w:autoSpaceDE w:val="0"/>
+        <w:autoSpaceDN w:val="0"/>
+        <w:adjustRightInd w:val="0"/>
+        <w:rPr>
+          <w:rFonts w:ascii="Calibri" w:hAnsi="Calibri" w:cs="Calibri"/>
+          <w:szCs w:val="20"/>
+        </w:rPr>
+      </w:pPr>
+      <w:proofErr w:type="spellStart"/>
+      <w:r>
+        <w:rPr>
+          <w:rFonts w:ascii="Courier New" w:hAnsi="Courier New" w:cs="Courier New"/>
+          <w:szCs w:val="20"/>
+        </w:rPr>
+        <w:t>int</w:t>
+      </w:r>
+      <w:proofErr w:type="spellEnd"/>
+      <w:r>
+        <w:rPr>
+          <w:rFonts w:ascii="Courier New" w:hAnsi="Courier New" w:cs="Courier New"/>
           <w:szCs w:val="20"/>
         </w:rPr>
         <w:t xml:space="preserve"> </w:t>
       </w:r>
-      <w:r>
-        <w:rPr>
-          <w:rFonts w:ascii="Calibri" w:hAnsi="Calibri" w:cs="Calibri"/>
-          <w:sz w:val="20"/>
-          <w:szCs w:val="20"/>
-        </w:rPr>
-        <w:t>constant.</w:t>
+      <w:proofErr w:type="spellStart"/>
+      <w:r>
+        <w:rPr>
+          <w:rFonts w:ascii="Courier New" w:hAnsi="Courier New" w:cs="Courier New"/>
+          <w:szCs w:val="20"/>
+        </w:rPr>
+        <w:t>myCat</w:t>
+      </w:r>
+      <w:proofErr w:type="spellEnd"/>
+      <w:r>
+        <w:rPr>
+          <w:rFonts w:ascii="Courier New" w:hAnsi="Courier New" w:cs="Courier New"/>
+          <w:szCs w:val="20"/>
+        </w:rPr>
+        <w:t xml:space="preserve"> = CAT;</w:t>
+      </w:r>
+    </w:p>
+    <w:p>
+      <w:pPr>
+        <w:widowControl w:val="0"/>
+        <w:autoSpaceDE w:val="0"/>
+        <w:autoSpaceDN w:val="0"/>
+        <w:adjustRightInd w:val="0"/>
+        <w:rPr>
+          <w:rFonts w:ascii="Calibri" w:hAnsi="Calibri" w:cs="Calibri"/>
+          <w:szCs w:val="20"/>
+        </w:rPr>
+      </w:pPr>
+      <w:proofErr w:type="spellStart"/>
+      <w:r>
+        <w:rPr>
+          <w:rFonts w:ascii="Courier New" w:hAnsi="Courier New" w:cs="Courier New"/>
+          <w:szCs w:val="20"/>
+        </w:rPr>
+        <w:t>int</w:t>
+      </w:r>
+      <w:proofErr w:type="spellEnd"/>
+      <w:r>
+        <w:rPr>
+          <w:rFonts w:ascii="Courier New" w:hAnsi="Courier New" w:cs="Courier New"/>
+          <w:szCs w:val="20"/>
+        </w:rPr>
+        <w:t xml:space="preserve"> </w:t>
+      </w:r>
+      <w:proofErr w:type="spellStart"/>
+      <w:r>
+        <w:rPr>
+          <w:rFonts w:ascii="Courier New" w:hAnsi="Courier New" w:cs="Courier New"/>
+          <w:szCs w:val="20"/>
+        </w:rPr>
+        <w:t>myLargeCat</w:t>
+      </w:r>
+      <w:proofErr w:type="spellEnd"/>
+      <w:r>
+        <w:rPr>
+          <w:rFonts w:ascii="Courier New" w:hAnsi="Courier New" w:cs="Courier New"/>
+          <w:szCs w:val="20"/>
+        </w:rPr>
+        <w:t xml:space="preserve"> = CAT_LARGE;</w:t>
       </w:r>
     </w:p>
     <w:p>
@@ -2074,400 +2628,367 @@
     </w:p>
     <w:p>
       <w:pPr>
-        <w:widowControl w:val="0"/>
-        <w:autoSpaceDE w:val="0"/>
-        <w:autoSpaceDN w:val="0"/>
-        <w:adjustRightInd w:val="0"/>
-        <w:rPr>
-          <w:rFonts w:ascii="Calibri" w:hAnsi="Calibri" w:cs="Calibri"/>
-          <w:szCs w:val="20"/>
-        </w:rPr>
-      </w:pPr>
-      <w:r>
-        <w:rPr>
-          <w:rFonts w:ascii="Courier New" w:hAnsi="Courier New" w:cs="Courier New"/>
-          <w:szCs w:val="20"/>
-        </w:rPr>
-        <w:t>#define SMALL           1</w:t>
-      </w:r>
-    </w:p>
-    <w:p>
-      <w:pPr>
-        <w:widowControl w:val="0"/>
-        <w:autoSpaceDE w:val="0"/>
-        <w:autoSpaceDN w:val="0"/>
-        <w:adjustRightInd w:val="0"/>
-        <w:rPr>
-          <w:rFonts w:ascii="Calibri" w:hAnsi="Calibri" w:cs="Calibri"/>
-          <w:szCs w:val="20"/>
-        </w:rPr>
-      </w:pPr>
-      <w:r>
-        <w:rPr>
-          <w:rFonts w:ascii="Courier New" w:hAnsi="Courier New" w:cs="Courier New"/>
-          <w:szCs w:val="20"/>
-        </w:rPr>
-        <w:t>#define MEDIUM          2</w:t>
-      </w:r>
-    </w:p>
-    <w:p>
-      <w:pPr>
-        <w:widowControl w:val="0"/>
-        <w:autoSpaceDE w:val="0"/>
-        <w:autoSpaceDN w:val="0"/>
-        <w:adjustRightInd w:val="0"/>
-        <w:rPr>
-          <w:rFonts w:ascii="Calibri" w:hAnsi="Calibri" w:cs="Calibri"/>
-          <w:szCs w:val="20"/>
-        </w:rPr>
-      </w:pPr>
-      <w:r>
-        <w:rPr>
-          <w:rFonts w:ascii="Courier New" w:hAnsi="Courier New" w:cs="Courier New"/>
-          <w:szCs w:val="20"/>
-        </w:rPr>
-        <w:t>#define LARGE           3</w:t>
-      </w:r>
-    </w:p>
-    <w:p>
-      <w:pPr>
-        <w:widowControl w:val="0"/>
-        <w:autoSpaceDE w:val="0"/>
-        <w:autoSpaceDN w:val="0"/>
-        <w:adjustRightInd w:val="0"/>
-        <w:rPr>
-          <w:rFonts w:ascii="Calibri" w:hAnsi="Calibri" w:cs="Calibri"/>
-          <w:szCs w:val="20"/>
-        </w:rPr>
-      </w:pPr>
-      <w:r>
-        <w:rPr>
-          <w:rFonts w:ascii="Courier New" w:hAnsi="Courier New" w:cs="Courier New"/>
-          <w:szCs w:val="20"/>
-        </w:rPr>
-        <w:t> </w:t>
-      </w:r>
-    </w:p>
-    <w:p>
-      <w:pPr>
-        <w:widowControl w:val="0"/>
-        <w:autoSpaceDE w:val="0"/>
-        <w:autoSpaceDN w:val="0"/>
-        <w:adjustRightInd w:val="0"/>
-        <w:rPr>
-          <w:rFonts w:ascii="Calibri" w:hAnsi="Calibri" w:cs="Calibri"/>
-          <w:szCs w:val="20"/>
-        </w:rPr>
-      </w:pPr>
-      <w:r>
-        <w:rPr>
-          <w:rFonts w:ascii="Courier New" w:hAnsi="Courier New" w:cs="Courier New"/>
-          <w:szCs w:val="20"/>
-        </w:rPr>
-        <w:t>#define CAT             10</w:t>
-      </w:r>
-    </w:p>
-    <w:p>
-      <w:pPr>
-        <w:widowControl w:val="0"/>
-        <w:autoSpaceDE w:val="0"/>
-        <w:autoSpaceDN w:val="0"/>
-        <w:adjustRightInd w:val="0"/>
-        <w:rPr>
-          <w:rFonts w:ascii="Calibri" w:hAnsi="Calibri" w:cs="Calibri"/>
-          <w:szCs w:val="20"/>
-        </w:rPr>
-      </w:pPr>
-      <w:r>
-        <w:rPr>
-          <w:rFonts w:ascii="Courier New" w:hAnsi="Courier New" w:cs="Courier New"/>
-          <w:szCs w:val="20"/>
-        </w:rPr>
-        <w:t>#define DOG             20</w:t>
-      </w:r>
-    </w:p>
-    <w:p>
-      <w:pPr>
-        <w:widowControl w:val="0"/>
-        <w:autoSpaceDE w:val="0"/>
-        <w:autoSpaceDN w:val="0"/>
-        <w:adjustRightInd w:val="0"/>
-        <w:rPr>
-          <w:rFonts w:ascii="Calibri" w:hAnsi="Calibri" w:cs="Calibri"/>
-          <w:szCs w:val="20"/>
-        </w:rPr>
-      </w:pPr>
-      <w:r>
-        <w:rPr>
-          <w:rFonts w:ascii="Courier New" w:hAnsi="Courier New" w:cs="Courier New"/>
-          <w:szCs w:val="20"/>
-        </w:rPr>
-        <w:t>#define MOUSE           30</w:t>
-      </w:r>
-    </w:p>
-    <w:p>
-      <w:pPr>
-        <w:widowControl w:val="0"/>
-        <w:autoSpaceDE w:val="0"/>
-        <w:autoSpaceDN w:val="0"/>
-        <w:adjustRightInd w:val="0"/>
-        <w:rPr>
-          <w:rFonts w:ascii="Calibri" w:hAnsi="Calibri" w:cs="Calibri"/>
-          <w:szCs w:val="20"/>
-        </w:rPr>
-      </w:pPr>
-      <w:r>
-        <w:rPr>
-          <w:rFonts w:ascii="Courier New" w:hAnsi="Courier New" w:cs="Courier New"/>
-          <w:szCs w:val="20"/>
-        </w:rPr>
-        <w:t> </w:t>
-      </w:r>
-    </w:p>
-    <w:p>
-      <w:pPr>
-        <w:widowControl w:val="0"/>
-        <w:autoSpaceDE w:val="0"/>
-        <w:autoSpaceDN w:val="0"/>
-        <w:adjustRightInd w:val="0"/>
-        <w:rPr>
-          <w:rFonts w:ascii="Calibri" w:hAnsi="Calibri" w:cs="Calibri"/>
-          <w:szCs w:val="20"/>
-        </w:rPr>
-      </w:pPr>
-      <w:r>
-        <w:rPr>
-          <w:rFonts w:ascii="Courier New" w:hAnsi="Courier New" w:cs="Courier New"/>
-          <w:szCs w:val="20"/>
-        </w:rPr>
-        <w:t>#define CAT_SMALL       CAT + SMALL</w:t>
-      </w:r>
-    </w:p>
-    <w:p>
-      <w:pPr>
-        <w:widowControl w:val="0"/>
-        <w:autoSpaceDE w:val="0"/>
-        <w:autoSpaceDN w:val="0"/>
-        <w:adjustRightInd w:val="0"/>
-        <w:rPr>
-          <w:rFonts w:ascii="Calibri" w:hAnsi="Calibri" w:cs="Calibri"/>
-          <w:szCs w:val="20"/>
-        </w:rPr>
-      </w:pPr>
-      <w:r>
-        <w:rPr>
-          <w:rFonts w:ascii="Courier New" w:hAnsi="Courier New" w:cs="Courier New"/>
-          <w:szCs w:val="20"/>
-        </w:rPr>
-        <w:t>#define CAT_MEDIUM      CAT + MEDIUM</w:t>
-      </w:r>
-    </w:p>
-    <w:p>
-      <w:pPr>
-        <w:widowControl w:val="0"/>
-        <w:autoSpaceDE w:val="0"/>
-        <w:autoSpaceDN w:val="0"/>
-        <w:adjustRightInd w:val="0"/>
-        <w:rPr>
-          <w:rFonts w:ascii="Calibri" w:hAnsi="Calibri" w:cs="Calibri"/>
-          <w:szCs w:val="20"/>
-        </w:rPr>
-      </w:pPr>
-      <w:r>
-        <w:rPr>
-          <w:rFonts w:ascii="Courier New" w:hAnsi="Courier New" w:cs="Courier New"/>
-          <w:szCs w:val="20"/>
-        </w:rPr>
-        <w:t>#define CAT_LARGE       CAT + LARGE</w:t>
-      </w:r>
-    </w:p>
-    <w:p>
-      <w:pPr>
-        <w:widowControl w:val="0"/>
-        <w:autoSpaceDE w:val="0"/>
-        <w:autoSpaceDN w:val="0"/>
-        <w:adjustRightInd w:val="0"/>
-        <w:rPr>
-          <w:rFonts w:ascii="Calibri" w:hAnsi="Calibri" w:cs="Calibri"/>
-          <w:szCs w:val="20"/>
-        </w:rPr>
-      </w:pPr>
-      <w:r>
-        <w:rPr>
-          <w:rFonts w:ascii="Courier New" w:hAnsi="Courier New" w:cs="Courier New"/>
-          <w:szCs w:val="20"/>
-        </w:rPr>
-        <w:t> </w:t>
-      </w:r>
-    </w:p>
-    <w:p>
-      <w:pPr>
-        <w:widowControl w:val="0"/>
-        <w:autoSpaceDE w:val="0"/>
-        <w:autoSpaceDN w:val="0"/>
-        <w:adjustRightInd w:val="0"/>
-        <w:rPr>
-          <w:rFonts w:ascii="Calibri" w:hAnsi="Calibri" w:cs="Calibri"/>
-          <w:szCs w:val="20"/>
-        </w:rPr>
-      </w:pPr>
-      <w:r>
-        <w:rPr>
-          <w:rFonts w:ascii="Courier New" w:hAnsi="Courier New" w:cs="Courier New"/>
-          <w:szCs w:val="20"/>
-        </w:rPr>
-        <w:t>#define DOG_SMALL       DOG + SMALL</w:t>
-      </w:r>
-    </w:p>
-    <w:p>
-      <w:pPr>
-        <w:widowControl w:val="0"/>
-        <w:autoSpaceDE w:val="0"/>
-        <w:autoSpaceDN w:val="0"/>
-        <w:adjustRightInd w:val="0"/>
-        <w:rPr>
-          <w:rFonts w:ascii="Calibri" w:hAnsi="Calibri" w:cs="Calibri"/>
-          <w:szCs w:val="20"/>
-        </w:rPr>
-      </w:pPr>
-      <w:r>
-        <w:rPr>
-          <w:rFonts w:ascii="Courier New" w:hAnsi="Courier New" w:cs="Courier New"/>
-          <w:szCs w:val="20"/>
-        </w:rPr>
-        <w:t>#define DOG_MEDIUM      DOG + MEDIUM</w:t>
-      </w:r>
-    </w:p>
-    <w:p>
-      <w:pPr>
-        <w:widowControl w:val="0"/>
-        <w:autoSpaceDE w:val="0"/>
-        <w:autoSpaceDN w:val="0"/>
-        <w:adjustRightInd w:val="0"/>
-        <w:rPr>
-          <w:rFonts w:ascii="Calibri" w:hAnsi="Calibri" w:cs="Calibri"/>
-          <w:szCs w:val="20"/>
-        </w:rPr>
-      </w:pPr>
-      <w:r>
-        <w:rPr>
-          <w:rFonts w:ascii="Courier New" w:hAnsi="Courier New" w:cs="Courier New"/>
-          <w:szCs w:val="20"/>
-        </w:rPr>
-        <w:t>#define DOG_LARGE       DOG + LARGE</w:t>
-      </w:r>
-    </w:p>
-    <w:p>
-      <w:pPr>
-        <w:widowControl w:val="0"/>
-        <w:autoSpaceDE w:val="0"/>
-        <w:autoSpaceDN w:val="0"/>
-        <w:adjustRightInd w:val="0"/>
-        <w:rPr>
-          <w:rFonts w:ascii="Calibri" w:hAnsi="Calibri" w:cs="Calibri"/>
-          <w:szCs w:val="20"/>
-        </w:rPr>
-      </w:pPr>
-      <w:r>
-        <w:rPr>
-          <w:rFonts w:ascii="Courier New" w:hAnsi="Courier New" w:cs="Courier New"/>
-          <w:szCs w:val="20"/>
-        </w:rPr>
-        <w:t> </w:t>
-      </w:r>
-    </w:p>
-    <w:p>
-      <w:pPr>
-        <w:widowControl w:val="0"/>
-        <w:autoSpaceDE w:val="0"/>
-        <w:autoSpaceDN w:val="0"/>
-        <w:adjustRightInd w:val="0"/>
-        <w:rPr>
-          <w:rFonts w:ascii="Calibri" w:hAnsi="Calibri" w:cs="Calibri"/>
-          <w:szCs w:val="20"/>
-        </w:rPr>
-      </w:pPr>
-      <w:r>
-        <w:rPr>
-          <w:rFonts w:ascii="Courier New" w:hAnsi="Courier New" w:cs="Courier New"/>
-          <w:szCs w:val="20"/>
-        </w:rPr>
-        <w:t>#define MOUSE_SMALL     MOUSE + SMALL</w:t>
-      </w:r>
-    </w:p>
-    <w:p>
-      <w:pPr>
-        <w:widowControl w:val="0"/>
-        <w:autoSpaceDE w:val="0"/>
-        <w:autoSpaceDN w:val="0"/>
-        <w:adjustRightInd w:val="0"/>
-        <w:rPr>
-          <w:rFonts w:ascii="Calibri" w:hAnsi="Calibri" w:cs="Calibri"/>
-          <w:szCs w:val="20"/>
-        </w:rPr>
-      </w:pPr>
-      <w:r>
-        <w:rPr>
-          <w:rFonts w:ascii="Courier New" w:hAnsi="Courier New" w:cs="Courier New"/>
-          <w:szCs w:val="20"/>
-        </w:rPr>
-        <w:t>#define MOUSE_MEDIUM    MOUSE + MEDIUM</w:t>
-      </w:r>
-    </w:p>
-    <w:p>
-      <w:pPr>
-        <w:widowControl w:val="0"/>
-        <w:autoSpaceDE w:val="0"/>
-        <w:autoSpaceDN w:val="0"/>
-        <w:adjustRightInd w:val="0"/>
-        <w:rPr>
-          <w:rFonts w:ascii="Calibri" w:hAnsi="Calibri" w:cs="Calibri"/>
-          <w:szCs w:val="20"/>
-        </w:rPr>
-      </w:pPr>
-      <w:r>
-        <w:rPr>
-          <w:rFonts w:ascii="Courier New" w:hAnsi="Courier New" w:cs="Courier New"/>
-          <w:szCs w:val="20"/>
-        </w:rPr>
-        <w:t>#define MOUSE_LARGE     MOUSE + LARGE</w:t>
-      </w:r>
-    </w:p>
-    <w:p>
-      <w:pPr>
-        <w:widowControl w:val="0"/>
-        <w:autoSpaceDE w:val="0"/>
-        <w:autoSpaceDN w:val="0"/>
-        <w:adjustRightInd w:val="0"/>
-        <w:rPr>
-          <w:rFonts w:ascii="Calibri" w:hAnsi="Calibri" w:cs="Calibri"/>
-          <w:szCs w:val="20"/>
-        </w:rPr>
-      </w:pPr>
-      <w:r>
-        <w:rPr>
-          <w:rFonts w:ascii="Courier New" w:hAnsi="Courier New" w:cs="Courier New"/>
-          <w:szCs w:val="20"/>
-        </w:rPr>
-        <w:t> </w:t>
-      </w:r>
-    </w:p>
-    <w:p>
-      <w:pPr>
-        <w:widowControl w:val="0"/>
-        <w:autoSpaceDE w:val="0"/>
-        <w:autoSpaceDN w:val="0"/>
-        <w:adjustRightInd w:val="0"/>
-        <w:rPr>
-          <w:rFonts w:ascii="Calibri" w:hAnsi="Calibri" w:cs="Calibri"/>
-          <w:szCs w:val="20"/>
-        </w:rPr>
-      </w:pPr>
-      <w:proofErr w:type="spellStart"/>
-      <w:r>
-        <w:rPr>
-          <w:rFonts w:ascii="Courier New" w:hAnsi="Courier New" w:cs="Courier New"/>
-          <w:szCs w:val="20"/>
+        <w:pStyle w:val="Heading2"/>
+        <w:rPr>
+          <w:lang w:val="en-AU"/>
+        </w:rPr>
+      </w:pPr>
+      <w:r>
+        <w:rPr>
+          <w:lang w:val="en-AU"/>
+        </w:rPr>
+        <w:t>Enumerations</w:t>
+      </w:r>
+    </w:p>
+    <w:p>
+      <w:pPr>
+        <w:rPr>
+          <w:sz w:val="20"/>
+          <w:szCs w:val="20"/>
+          <w:lang w:val="en-AU"/>
+        </w:rPr>
+      </w:pPr>
+    </w:p>
+    <w:p>
+      <w:pPr>
+        <w:rPr>
+          <w:sz w:val="20"/>
+          <w:szCs w:val="20"/>
+          <w:lang w:val="en-AU"/>
+        </w:rPr>
+      </w:pPr>
+      <w:r>
+        <w:rPr>
+          <w:sz w:val="20"/>
+          <w:szCs w:val="20"/>
+          <w:lang w:val="en-AU"/>
+        </w:rPr>
+        <w:t>In C / C++, an enumeration is a data type consisting of a set of named valu</w:t>
+      </w:r>
+      <w:r>
+        <w:rPr>
+          <w:sz w:val="20"/>
+          <w:szCs w:val="20"/>
+          <w:lang w:val="en-AU"/>
+        </w:rPr>
+        <w:t xml:space="preserve">es of type integer.  </w:t>
+      </w:r>
+      <w:r>
+        <w:rPr>
+          <w:sz w:val="20"/>
+          <w:szCs w:val="20"/>
+          <w:lang w:val="en-AU"/>
+        </w:rPr>
+        <w:t>Enumerations</w:t>
+      </w:r>
+      <w:r>
+        <w:rPr>
+          <w:sz w:val="20"/>
+          <w:szCs w:val="20"/>
+          <w:lang w:val="en-AU"/>
+        </w:rPr>
+        <w:t xml:space="preserve"> can be named</w:t>
+      </w:r>
+      <w:r>
+        <w:rPr>
+          <w:sz w:val="20"/>
+          <w:szCs w:val="20"/>
+          <w:lang w:val="en-AU"/>
+        </w:rPr>
+        <w:t xml:space="preserve"> or anonymous as shown below.</w:t>
+      </w:r>
+      <w:r>
+        <w:rPr>
+          <w:sz w:val="20"/>
+          <w:szCs w:val="20"/>
+          <w:lang w:val="en-AU"/>
+        </w:rPr>
+        <w:t xml:space="preserve">  Note in the first example, I have nominated that the first element, cat, is assigned the numeric value 10.  Dog will automatically be assigned the value of 11 and mouse, 12.  In the second example where no starting number is specified, the items are numbered from zero onwards.</w:t>
+      </w:r>
+    </w:p>
+    <w:p>
+      <w:pPr>
+        <w:rPr>
+          <w:sz w:val="20"/>
+          <w:szCs w:val="20"/>
+          <w:lang w:val="en-AU"/>
+        </w:rPr>
+      </w:pPr>
+    </w:p>
+    <w:p>
+      <w:pPr>
+        <w:rPr>
+          <w:sz w:val="20"/>
+          <w:szCs w:val="20"/>
+          <w:lang w:val="en-AU"/>
+        </w:rPr>
+      </w:pPr>
+    </w:p>
+    <w:p>
+      <w:pPr>
+        <w:rPr>
+          <w:rFonts w:ascii="Courier New" w:hAnsi="Courier New" w:cs="Courier New"/>
+          <w:szCs w:val="20"/>
+          <w:lang w:val="en-AU"/>
+        </w:rPr>
+      </w:pPr>
+      <w:proofErr w:type="spellStart"/>
+      <w:r>
+        <w:rPr>
+          <w:rFonts w:ascii="Courier New" w:hAnsi="Courier New" w:cs="Courier New"/>
+          <w:szCs w:val="20"/>
+          <w:lang w:val="en-AU"/>
+        </w:rPr>
+        <w:t>enum</w:t>
+      </w:r>
+      <w:proofErr w:type="spellEnd"/>
+      <w:r>
+        <w:rPr>
+          <w:rFonts w:ascii="Courier New" w:hAnsi="Courier New" w:cs="Courier New"/>
+          <w:szCs w:val="20"/>
+          <w:lang w:val="en-AU"/>
+        </w:rPr>
+        <w:t xml:space="preserve"> Pet {</w:t>
+      </w:r>
+    </w:p>
+    <w:p>
+      <w:pPr>
+        <w:rPr>
+          <w:rFonts w:ascii="Courier New" w:hAnsi="Courier New" w:cs="Courier New"/>
+          <w:szCs w:val="20"/>
+          <w:lang w:val="en-AU"/>
+        </w:rPr>
+      </w:pPr>
+      <w:r>
+        <w:rPr>
+          <w:rFonts w:ascii="Courier New" w:hAnsi="Courier New" w:cs="Courier New"/>
+          <w:szCs w:val="20"/>
+          <w:lang w:val="en-AU"/>
+        </w:rPr>
+        <w:t xml:space="preserve">  cat = 10</w:t>
+      </w:r>
+      <w:r>
+        <w:rPr>
+          <w:rFonts w:ascii="Courier New" w:hAnsi="Courier New" w:cs="Courier New"/>
+          <w:szCs w:val="20"/>
+          <w:lang w:val="en-AU"/>
+        </w:rPr>
+        <w:t>,</w:t>
+      </w:r>
+    </w:p>
+    <w:p>
+      <w:pPr>
+        <w:rPr>
+          <w:rFonts w:ascii="Courier New" w:hAnsi="Courier New" w:cs="Courier New"/>
+          <w:szCs w:val="20"/>
+          <w:lang w:val="en-AU"/>
+        </w:rPr>
+      </w:pPr>
+      <w:r>
+        <w:rPr>
+          <w:rFonts w:ascii="Courier New" w:hAnsi="Courier New" w:cs="Courier New"/>
+          <w:szCs w:val="20"/>
+          <w:lang w:val="en-AU"/>
+        </w:rPr>
+        <w:t xml:space="preserve">  dog,</w:t>
+      </w:r>
+    </w:p>
+    <w:p>
+      <w:pPr>
+        <w:rPr>
+          <w:rFonts w:ascii="Courier New" w:hAnsi="Courier New" w:cs="Courier New"/>
+          <w:szCs w:val="20"/>
+          <w:lang w:val="en-AU"/>
+        </w:rPr>
+      </w:pPr>
+      <w:r>
+        <w:rPr>
+          <w:rFonts w:ascii="Courier New" w:hAnsi="Courier New" w:cs="Courier New"/>
+          <w:szCs w:val="20"/>
+          <w:lang w:val="en-AU"/>
+        </w:rPr>
+        <w:t xml:space="preserve">  mouse</w:t>
+      </w:r>
+    </w:p>
+    <w:p>
+      <w:pPr>
+        <w:rPr>
+          <w:rFonts w:ascii="Courier New" w:hAnsi="Courier New" w:cs="Courier New"/>
+          <w:szCs w:val="20"/>
+          <w:lang w:val="en-AU"/>
+        </w:rPr>
+      </w:pPr>
+      <w:r>
+        <w:rPr>
+          <w:rFonts w:ascii="Courier New" w:hAnsi="Courier New" w:cs="Courier New"/>
+          <w:szCs w:val="20"/>
+          <w:lang w:val="en-AU"/>
+        </w:rPr>
+        <w:t>};</w:t>
+      </w:r>
+    </w:p>
+    <w:p>
+      <w:pPr>
+        <w:rPr>
+          <w:rFonts w:ascii="Courier New" w:hAnsi="Courier New" w:cs="Courier New"/>
+          <w:szCs w:val="20"/>
+          <w:lang w:val="en-AU"/>
+        </w:rPr>
+      </w:pPr>
+    </w:p>
+    <w:p>
+      <w:pPr>
+        <w:rPr>
+          <w:rFonts w:ascii="Courier New" w:hAnsi="Courier New" w:cs="Courier New"/>
+          <w:szCs w:val="20"/>
+          <w:lang w:val="en-AU"/>
+        </w:rPr>
+      </w:pPr>
+      <w:proofErr w:type="spellStart"/>
+      <w:r>
+        <w:rPr>
+          <w:rFonts w:ascii="Courier New" w:hAnsi="Courier New" w:cs="Courier New"/>
+          <w:szCs w:val="20"/>
+          <w:lang w:val="en-AU"/>
+        </w:rPr>
+        <w:t>enum</w:t>
+      </w:r>
+      <w:proofErr w:type="spellEnd"/>
+      <w:r>
+        <w:rPr>
+          <w:rFonts w:ascii="Courier New" w:hAnsi="Courier New" w:cs="Courier New"/>
+          <w:szCs w:val="20"/>
+          <w:lang w:val="en-AU"/>
+        </w:rPr>
+        <w:t xml:space="preserve"> {</w:t>
+      </w:r>
+    </w:p>
+    <w:p>
+      <w:pPr>
+        <w:rPr>
+          <w:rFonts w:ascii="Courier New" w:hAnsi="Courier New" w:cs="Courier New"/>
+          <w:szCs w:val="20"/>
+          <w:lang w:val="en-AU"/>
+        </w:rPr>
+      </w:pPr>
+      <w:r>
+        <w:rPr>
+          <w:rFonts w:ascii="Courier New" w:hAnsi="Courier New" w:cs="Courier New"/>
+          <w:szCs w:val="20"/>
+          <w:lang w:val="en-AU"/>
+        </w:rPr>
+        <w:t xml:space="preserve">  horse,</w:t>
+      </w:r>
+    </w:p>
+    <w:p>
+      <w:pPr>
+        <w:rPr>
+          <w:rFonts w:ascii="Courier New" w:hAnsi="Courier New" w:cs="Courier New"/>
+          <w:szCs w:val="20"/>
+          <w:lang w:val="en-AU"/>
+        </w:rPr>
+      </w:pPr>
+      <w:r>
+        <w:rPr>
+          <w:rFonts w:ascii="Courier New" w:hAnsi="Courier New" w:cs="Courier New"/>
+          <w:szCs w:val="20"/>
+          <w:lang w:val="en-AU"/>
+        </w:rPr>
+        <w:t xml:space="preserve">  cow,</w:t>
+      </w:r>
+    </w:p>
+    <w:p>
+      <w:pPr>
+        <w:rPr>
+          <w:rFonts w:ascii="Courier New" w:hAnsi="Courier New" w:cs="Courier New"/>
+          <w:szCs w:val="20"/>
+          <w:lang w:val="en-AU"/>
+        </w:rPr>
+      </w:pPr>
+      <w:r>
+        <w:rPr>
+          <w:rFonts w:ascii="Courier New" w:hAnsi="Courier New" w:cs="Courier New"/>
+          <w:szCs w:val="20"/>
+          <w:lang w:val="en-AU"/>
+        </w:rPr>
+        <w:t xml:space="preserve">  sheep</w:t>
+      </w:r>
+    </w:p>
+    <w:p>
+      <w:pPr>
+        <w:rPr>
+          <w:rFonts w:ascii="Courier New" w:hAnsi="Courier New" w:cs="Courier New"/>
+          <w:szCs w:val="20"/>
+          <w:lang w:val="en-AU"/>
+        </w:rPr>
+      </w:pPr>
+      <w:r>
+        <w:rPr>
+          <w:rFonts w:ascii="Courier New" w:hAnsi="Courier New" w:cs="Courier New"/>
+          <w:szCs w:val="20"/>
+          <w:lang w:val="en-AU"/>
+        </w:rPr>
+        <w:t>};</w:t>
+      </w:r>
+    </w:p>
+    <w:p>
+      <w:pPr>
+        <w:rPr>
+          <w:sz w:val="20"/>
+          <w:szCs w:val="20"/>
+          <w:lang w:val="en-AU"/>
+        </w:rPr>
+      </w:pPr>
+    </w:p>
+    <w:p>
+      <w:pPr>
+        <w:rPr>
+          <w:sz w:val="20"/>
+          <w:szCs w:val="20"/>
+          <w:lang w:val="en-AU"/>
+        </w:rPr>
+      </w:pPr>
+      <w:r>
+        <w:rPr>
+          <w:sz w:val="20"/>
+          <w:szCs w:val="20"/>
+          <w:lang w:val="en-AU"/>
+        </w:rPr>
+        <w:t>The following declarations are all valid.</w:t>
+      </w:r>
+    </w:p>
+    <w:p>
+      <w:pPr>
+        <w:rPr>
+          <w:rFonts w:ascii="Courier New" w:hAnsi="Courier New" w:cs="Courier New"/>
+          <w:szCs w:val="20"/>
+          <w:lang w:val="en-AU"/>
+        </w:rPr>
+      </w:pPr>
+    </w:p>
+    <w:p>
+      <w:pPr>
+        <w:rPr>
+          <w:rFonts w:ascii="Courier New" w:hAnsi="Courier New" w:cs="Courier New"/>
+          <w:szCs w:val="20"/>
+          <w:lang w:val="en-AU"/>
+        </w:rPr>
+      </w:pPr>
+    </w:p>
+    <w:p>
+      <w:pPr>
+        <w:rPr>
+          <w:rFonts w:ascii="Courier New" w:hAnsi="Courier New" w:cs="Courier New"/>
+          <w:szCs w:val="20"/>
+          <w:lang w:val="en-AU"/>
+        </w:rPr>
+      </w:pPr>
+      <w:proofErr w:type="spellStart"/>
+      <w:r>
+        <w:rPr>
+          <w:rFonts w:ascii="Courier New" w:hAnsi="Courier New" w:cs="Courier New"/>
+          <w:szCs w:val="20"/>
+          <w:lang w:val="en-AU"/>
         </w:rPr>
         <w:t>int</w:t>
       </w:r>
@@ -2476,6 +2997,7 @@
         <w:rPr>
           <w:rFonts w:ascii="Courier New" w:hAnsi="Courier New" w:cs="Courier New"/>
           <w:szCs w:val="20"/>
+          <w:lang w:val="en-AU"/>
         </w:rPr>
         <w:t xml:space="preserve"> </w:t>
       </w:r>
@@ -2484,471 +3006,819 @@
         <w:rPr>
           <w:rFonts w:ascii="Courier New" w:hAnsi="Courier New" w:cs="Courier New"/>
           <w:szCs w:val="20"/>
-        </w:rPr>
-        <w:t>myCat</w:t>
-      </w:r>
-      <w:proofErr w:type="spellEnd"/>
-      <w:r>
-        <w:rPr>
-          <w:rFonts w:ascii="Courier New" w:hAnsi="Courier New" w:cs="Courier New"/>
-          <w:szCs w:val="20"/>
-        </w:rPr>
-        <w:t xml:space="preserve"> = CAT;</w:t>
-      </w:r>
-    </w:p>
-    <w:p>
-      <w:pPr>
-        <w:widowControl w:val="0"/>
-        <w:autoSpaceDE w:val="0"/>
-        <w:autoSpaceDN w:val="0"/>
-        <w:adjustRightInd w:val="0"/>
-        <w:rPr>
-          <w:rFonts w:ascii="Calibri" w:hAnsi="Calibri" w:cs="Calibri"/>
-          <w:szCs w:val="20"/>
-        </w:rPr>
-      </w:pPr>
-      <w:proofErr w:type="spellStart"/>
-      <w:r>
-        <w:rPr>
-          <w:rFonts w:ascii="Courier New" w:hAnsi="Courier New" w:cs="Courier New"/>
-          <w:szCs w:val="20"/>
-        </w:rPr>
-        <w:t>int</w:t>
-      </w:r>
-      <w:proofErr w:type="spellEnd"/>
-      <w:r>
-        <w:rPr>
-          <w:rFonts w:ascii="Courier New" w:hAnsi="Courier New" w:cs="Courier New"/>
-          <w:szCs w:val="20"/>
+          <w:lang w:val="en-AU"/>
+        </w:rPr>
+        <w:t>aHorse</w:t>
+      </w:r>
+      <w:proofErr w:type="spellEnd"/>
+      <w:r>
+        <w:rPr>
+          <w:rFonts w:ascii="Courier New" w:hAnsi="Courier New" w:cs="Courier New"/>
+          <w:szCs w:val="20"/>
+          <w:lang w:val="en-AU"/>
+        </w:rPr>
+        <w:t xml:space="preserve"> = horse;</w:t>
+      </w:r>
+    </w:p>
+    <w:p>
+      <w:pPr>
+        <w:rPr>
+          <w:rFonts w:ascii="Courier New" w:hAnsi="Courier New" w:cs="Courier New"/>
+          <w:szCs w:val="20"/>
+          <w:lang w:val="en-AU"/>
+        </w:rPr>
+      </w:pPr>
+      <w:r>
+        <w:rPr>
+          <w:rFonts w:ascii="Courier New" w:hAnsi="Courier New" w:cs="Courier New"/>
+          <w:szCs w:val="20"/>
+          <w:lang w:val="en-AU"/>
+        </w:rPr>
+        <w:t xml:space="preserve">Pet </w:t>
+      </w:r>
+      <w:proofErr w:type="spellStart"/>
+      <w:r>
+        <w:rPr>
+          <w:rFonts w:ascii="Courier New" w:hAnsi="Courier New" w:cs="Courier New"/>
+          <w:szCs w:val="20"/>
+          <w:lang w:val="en-AU"/>
+        </w:rPr>
+        <w:t>aCat</w:t>
+      </w:r>
+      <w:proofErr w:type="spellEnd"/>
+      <w:r>
+        <w:rPr>
+          <w:rFonts w:ascii="Courier New" w:hAnsi="Courier New" w:cs="Courier New"/>
+          <w:szCs w:val="20"/>
+          <w:lang w:val="en-AU"/>
+        </w:rPr>
+        <w:t xml:space="preserve"> = cat;</w:t>
+      </w:r>
+    </w:p>
+    <w:p>
+      <w:pPr>
+        <w:rPr>
+          <w:rFonts w:ascii="Courier New" w:hAnsi="Courier New" w:cs="Courier New"/>
+          <w:szCs w:val="20"/>
+          <w:lang w:val="en-AU"/>
+        </w:rPr>
+      </w:pPr>
+      <w:r>
+        <w:rPr>
+          <w:rFonts w:ascii="Courier New" w:hAnsi="Courier New" w:cs="Courier New"/>
+          <w:szCs w:val="20"/>
+          <w:lang w:val="en-AU"/>
+        </w:rPr>
+        <w:t xml:space="preserve">Pet </w:t>
+      </w:r>
+      <w:proofErr w:type="spellStart"/>
+      <w:r>
+        <w:rPr>
+          <w:rFonts w:ascii="Courier New" w:hAnsi="Courier New" w:cs="Courier New"/>
+          <w:szCs w:val="20"/>
+          <w:lang w:val="en-AU"/>
+        </w:rPr>
+        <w:t>aDog</w:t>
+      </w:r>
+      <w:proofErr w:type="spellEnd"/>
+      <w:r>
+        <w:rPr>
+          <w:rFonts w:ascii="Courier New" w:hAnsi="Courier New" w:cs="Courier New"/>
+          <w:szCs w:val="20"/>
+          <w:lang w:val="en-AU"/>
+        </w:rPr>
+        <w:t xml:space="preserve"> = </w:t>
+      </w:r>
+      <w:proofErr w:type="gramStart"/>
+      <w:r>
+        <w:rPr>
+          <w:rFonts w:ascii="Courier New" w:hAnsi="Courier New" w:cs="Courier New"/>
+          <w:szCs w:val="20"/>
+          <w:lang w:val="en-AU"/>
+        </w:rPr>
+        <w:t>Pet::</w:t>
+      </w:r>
+      <w:proofErr w:type="gramEnd"/>
+      <w:r>
+        <w:rPr>
+          <w:rFonts w:ascii="Courier New" w:hAnsi="Courier New" w:cs="Courier New"/>
+          <w:szCs w:val="20"/>
+          <w:lang w:val="en-AU"/>
+        </w:rPr>
+        <w:t>dog;</w:t>
+      </w:r>
+    </w:p>
+    <w:p>
+      <w:pPr>
+        <w:rPr>
+          <w:sz w:val="20"/>
+          <w:szCs w:val="20"/>
+          <w:lang w:val="en-AU"/>
+        </w:rPr>
+      </w:pPr>
+    </w:p>
+    <w:p>
+      <w:pPr>
+        <w:rPr>
+          <w:sz w:val="20"/>
+          <w:szCs w:val="20"/>
+          <w:lang w:val="en-AU"/>
+        </w:rPr>
+      </w:pPr>
+    </w:p>
+    <w:p>
+      <w:pPr>
+        <w:rPr>
+          <w:sz w:val="20"/>
+          <w:szCs w:val="20"/>
+          <w:lang w:val="en-AU"/>
+        </w:rPr>
+      </w:pPr>
+      <w:r>
+        <w:rPr>
+          <w:sz w:val="20"/>
+          <w:szCs w:val="20"/>
+          <w:lang w:val="en-AU"/>
+        </w:rPr>
+        <w:t>Named enumerations can be used when defining parameters to a function.</w:t>
+      </w:r>
+      <w:r>
+        <w:rPr>
+          <w:sz w:val="20"/>
+          <w:szCs w:val="20"/>
+          <w:lang w:val="en-AU"/>
+        </w:rPr>
+        <w:t xml:space="preserve">  </w:t>
+      </w:r>
+      <w:r>
+        <w:rPr>
+          <w:sz w:val="20"/>
+          <w:szCs w:val="20"/>
+          <w:lang w:val="en-AU"/>
+        </w:rPr>
+        <w:t>As you can see</w:t>
+      </w:r>
+      <w:r>
+        <w:rPr>
+          <w:sz w:val="20"/>
+          <w:szCs w:val="20"/>
+          <w:lang w:val="en-AU"/>
+        </w:rPr>
+        <w:t xml:space="preserve"> from the sample calls, the declaration will not prevent you from passing any other enumeration type or even an integer.</w:t>
+      </w:r>
+    </w:p>
+    <w:p>
+      <w:pPr>
+        <w:rPr>
+          <w:sz w:val="20"/>
+          <w:szCs w:val="20"/>
+          <w:lang w:val="en-AU"/>
+        </w:rPr>
+      </w:pPr>
+    </w:p>
+    <w:p>
+      <w:pPr>
+        <w:rPr>
+          <w:sz w:val="20"/>
+          <w:szCs w:val="20"/>
+          <w:lang w:val="en-AU"/>
+        </w:rPr>
+      </w:pPr>
+      <w:r>
+        <w:rPr>
+          <w:sz w:val="20"/>
+          <w:szCs w:val="20"/>
+          <w:lang w:val="en-AU"/>
+        </w:rPr>
+        <w:t xml:space="preserve">  </w:t>
+      </w:r>
+    </w:p>
+    <w:p>
+      <w:pPr>
+        <w:rPr>
+          <w:rFonts w:ascii="Courier New" w:hAnsi="Courier New" w:cs="Courier New"/>
+          <w:szCs w:val="20"/>
+          <w:lang w:val="en-AU"/>
+        </w:rPr>
+      </w:pPr>
+      <w:r>
+        <w:rPr>
+          <w:rFonts w:ascii="Courier New" w:hAnsi="Courier New" w:cs="Courier New"/>
+          <w:szCs w:val="20"/>
+          <w:lang w:val="en-AU"/>
+        </w:rPr>
+        <w:t xml:space="preserve">void </w:t>
+      </w:r>
+      <w:proofErr w:type="spellStart"/>
+      <w:proofErr w:type="gramStart"/>
+      <w:r>
+        <w:rPr>
+          <w:rFonts w:ascii="Courier New" w:hAnsi="Courier New" w:cs="Courier New"/>
+          <w:szCs w:val="20"/>
+          <w:lang w:val="en-AU"/>
+        </w:rPr>
+        <w:t>printPetDetails</w:t>
+      </w:r>
+      <w:proofErr w:type="spellEnd"/>
+      <w:r>
+        <w:rPr>
+          <w:rFonts w:ascii="Courier New" w:hAnsi="Courier New" w:cs="Courier New"/>
+          <w:szCs w:val="20"/>
+          <w:lang w:val="en-AU"/>
+        </w:rPr>
+        <w:t>(</w:t>
+      </w:r>
+      <w:proofErr w:type="gramEnd"/>
+      <w:r>
+        <w:rPr>
+          <w:rFonts w:ascii="Courier New" w:hAnsi="Courier New" w:cs="Courier New"/>
+          <w:szCs w:val="20"/>
+          <w:lang w:val="en-AU"/>
+        </w:rPr>
+        <w:t xml:space="preserve">Pet </w:t>
+      </w:r>
+      <w:proofErr w:type="spellStart"/>
+      <w:r>
+        <w:rPr>
+          <w:rFonts w:ascii="Courier New" w:hAnsi="Courier New" w:cs="Courier New"/>
+          <w:szCs w:val="20"/>
+          <w:lang w:val="en-AU"/>
+        </w:rPr>
+        <w:t>thePet</w:t>
+      </w:r>
+      <w:proofErr w:type="spellEnd"/>
+      <w:r>
+        <w:rPr>
+          <w:rFonts w:ascii="Courier New" w:hAnsi="Courier New" w:cs="Courier New"/>
+          <w:szCs w:val="20"/>
+          <w:lang w:val="en-AU"/>
+        </w:rPr>
+        <w:t>)</w:t>
+      </w:r>
+      <w:r>
+        <w:rPr>
+          <w:rFonts w:ascii="Courier New" w:hAnsi="Courier New" w:cs="Courier New"/>
+          <w:szCs w:val="20"/>
+          <w:lang w:val="en-AU"/>
         </w:rPr>
         <w:t xml:space="preserve"> </w:t>
       </w:r>
-      <w:proofErr w:type="spellStart"/>
-      <w:r>
-        <w:rPr>
-          <w:rFonts w:ascii="Courier New" w:hAnsi="Courier New" w:cs="Courier New"/>
-          <w:szCs w:val="20"/>
-        </w:rPr>
-        <w:t>myLargeCat</w:t>
-      </w:r>
-      <w:proofErr w:type="spellEnd"/>
-      <w:r>
-        <w:rPr>
-          <w:rFonts w:ascii="Courier New" w:hAnsi="Courier New" w:cs="Courier New"/>
-          <w:szCs w:val="20"/>
-        </w:rPr>
-        <w:t xml:space="preserve"> = CAT_LARGE;</w:t>
-      </w:r>
-    </w:p>
-    <w:p>
-      <w:pPr>
-        <w:widowControl w:val="0"/>
-        <w:autoSpaceDE w:val="0"/>
-        <w:autoSpaceDN w:val="0"/>
-        <w:adjustRightInd w:val="0"/>
-        <w:rPr>
-          <w:rFonts w:ascii="Calibri" w:hAnsi="Calibri" w:cs="Calibri"/>
-          <w:sz w:val="20"/>
-          <w:szCs w:val="20"/>
-        </w:rPr>
-      </w:pPr>
-      <w:r>
-        <w:rPr>
-          <w:rFonts w:ascii="Calibri" w:hAnsi="Calibri" w:cs="Calibri"/>
-          <w:sz w:val="20"/>
-          <w:szCs w:val="20"/>
-        </w:rPr>
-        <w:t> </w:t>
-      </w:r>
-    </w:p>
-    <w:p>
-      <w:pPr>
-        <w:widowControl w:val="0"/>
-        <w:autoSpaceDE w:val="0"/>
-        <w:autoSpaceDN w:val="0"/>
-        <w:adjustRightInd w:val="0"/>
-        <w:rPr>
-          <w:rFonts w:ascii="Calibri" w:hAnsi="Calibri" w:cs="Calibri"/>
-          <w:sz w:val="20"/>
-          <w:szCs w:val="20"/>
-        </w:rPr>
-      </w:pPr>
-      <w:r>
-        <w:rPr>
-          <w:rFonts w:ascii="Calibri" w:hAnsi="Calibri" w:cs="Calibri"/>
-          <w:sz w:val="20"/>
-          <w:szCs w:val="20"/>
-        </w:rPr>
-        <w:t> </w:t>
-      </w:r>
-    </w:p>
-    <w:p>
-      <w:pPr>
-        <w:pStyle w:val="Heading2"/>
-        <w:rPr>
-          <w:lang w:val="en-AU"/>
-        </w:rPr>
-      </w:pPr>
-      <w:r>
-        <w:rPr>
-          <w:lang w:val="en-AU"/>
-        </w:rPr>
-        <w:t>Enumerations</w:t>
-      </w:r>
-    </w:p>
-    <w:p>
-      <w:pPr>
-        <w:rPr>
-          <w:sz w:val="20"/>
-          <w:szCs w:val="20"/>
-          <w:lang w:val="en-AU"/>
-        </w:rPr>
-      </w:pPr>
-    </w:p>
-    <w:p>
-      <w:pPr>
-        <w:rPr>
-          <w:sz w:val="20"/>
-          <w:szCs w:val="20"/>
-          <w:lang w:val="en-AU"/>
-        </w:rPr>
-      </w:pPr>
-      <w:r>
-        <w:rPr>
-          <w:sz w:val="20"/>
-          <w:szCs w:val="20"/>
-          <w:lang w:val="en-AU"/>
-        </w:rPr>
-        <w:t>In C / C++, an enumeration is a data type consisting of a set of named valu</w:t>
-      </w:r>
-      <w:r>
-        <w:rPr>
-          <w:sz w:val="20"/>
-          <w:szCs w:val="20"/>
-          <w:lang w:val="en-AU"/>
-        </w:rPr>
-        <w:t xml:space="preserve">es of type integer.  </w:t>
-      </w:r>
-      <w:r>
-        <w:rPr>
-          <w:sz w:val="20"/>
-          <w:szCs w:val="20"/>
-          <w:lang w:val="en-AU"/>
-        </w:rPr>
-        <w:t>Enumerations</w:t>
-      </w:r>
-      <w:r>
-        <w:rPr>
-          <w:sz w:val="20"/>
-          <w:szCs w:val="20"/>
-          <w:lang w:val="en-AU"/>
-        </w:rPr>
-        <w:t xml:space="preserve"> can be named</w:t>
-      </w:r>
-      <w:r>
-        <w:rPr>
-          <w:sz w:val="20"/>
-          <w:szCs w:val="20"/>
-          <w:lang w:val="en-AU"/>
-        </w:rPr>
-        <w:t xml:space="preserve"> or anonymous as shown below.</w:t>
-      </w:r>
-      <w:r>
-        <w:rPr>
-          <w:sz w:val="20"/>
-          <w:szCs w:val="20"/>
-          <w:lang w:val="en-AU"/>
-        </w:rPr>
-        <w:t xml:space="preserve">  Note in the first example, I have nominated that the first element, cat, is assigned the numeric value 10.  Dog will automatically be assigned the value of 11 and mouse, 12.  In the second example where no starting number is specified, the items are numbered from zero onwards.</w:t>
-      </w:r>
-    </w:p>
-    <w:p>
-      <w:pPr>
-        <w:rPr>
-          <w:sz w:val="20"/>
-          <w:szCs w:val="20"/>
-          <w:lang w:val="en-AU"/>
-        </w:rPr>
-      </w:pPr>
-    </w:p>
-    <w:p>
-      <w:pPr>
-        <w:rPr>
-          <w:sz w:val="20"/>
-          <w:szCs w:val="20"/>
-          <w:lang w:val="en-AU"/>
-        </w:rPr>
-      </w:pPr>
-    </w:p>
-    <w:p>
-      <w:pPr>
-        <w:rPr>
-          <w:rFonts w:ascii="Courier New" w:hAnsi="Courier New" w:cs="Courier New"/>
-          <w:szCs w:val="20"/>
-          <w:lang w:val="en-AU"/>
-        </w:rPr>
-      </w:pPr>
-      <w:proofErr w:type="spellStart"/>
-      <w:r>
-        <w:rPr>
-          <w:rFonts w:ascii="Courier New" w:hAnsi="Courier New" w:cs="Courier New"/>
-          <w:szCs w:val="20"/>
-          <w:lang w:val="en-AU"/>
-        </w:rPr>
-        <w:t>enum</w:t>
-      </w:r>
-      <w:proofErr w:type="spellEnd"/>
-      <w:r>
-        <w:rPr>
-          <w:rFonts w:ascii="Courier New" w:hAnsi="Courier New" w:cs="Courier New"/>
-          <w:szCs w:val="20"/>
-          <w:lang w:val="en-AU"/>
-        </w:rPr>
-        <w:t xml:space="preserve"> Pet {</w:t>
-      </w:r>
-    </w:p>
-    <w:p>
-      <w:pPr>
-        <w:rPr>
-          <w:rFonts w:ascii="Courier New" w:hAnsi="Courier New" w:cs="Courier New"/>
-          <w:szCs w:val="20"/>
-          <w:lang w:val="en-AU"/>
-        </w:rPr>
-      </w:pPr>
-      <w:r>
-        <w:rPr>
-          <w:rFonts w:ascii="Courier New" w:hAnsi="Courier New" w:cs="Courier New"/>
-          <w:szCs w:val="20"/>
-          <w:lang w:val="en-AU"/>
-        </w:rPr>
-        <w:t xml:space="preserve">  cat = 10</w:t>
-      </w:r>
-      <w:r>
-        <w:rPr>
-          <w:rFonts w:ascii="Courier New" w:hAnsi="Courier New" w:cs="Courier New"/>
-          <w:szCs w:val="20"/>
-          <w:lang w:val="en-AU"/>
-        </w:rPr>
-        <w:t>,</w:t>
-      </w:r>
-    </w:p>
-    <w:p>
-      <w:pPr>
-        <w:rPr>
-          <w:rFonts w:ascii="Courier New" w:hAnsi="Courier New" w:cs="Courier New"/>
-          <w:szCs w:val="20"/>
-          <w:lang w:val="en-AU"/>
-        </w:rPr>
-      </w:pPr>
-      <w:r>
-        <w:rPr>
-          <w:rFonts w:ascii="Courier New" w:hAnsi="Courier New" w:cs="Courier New"/>
-          <w:szCs w:val="20"/>
-          <w:lang w:val="en-AU"/>
-        </w:rPr>
-        <w:t xml:space="preserve">  dog,</w:t>
-      </w:r>
-    </w:p>
-    <w:p>
-      <w:pPr>
-        <w:rPr>
-          <w:rFonts w:ascii="Courier New" w:hAnsi="Courier New" w:cs="Courier New"/>
-          <w:szCs w:val="20"/>
-          <w:lang w:val="en-AU"/>
-        </w:rPr>
-      </w:pPr>
-      <w:r>
-        <w:rPr>
-          <w:rFonts w:ascii="Courier New" w:hAnsi="Courier New" w:cs="Courier New"/>
-          <w:szCs w:val="20"/>
-          <w:lang w:val="en-AU"/>
-        </w:rPr>
-        <w:t xml:space="preserve">  mouse</w:t>
-      </w:r>
-    </w:p>
-    <w:p>
-      <w:pPr>
-        <w:rPr>
-          <w:rFonts w:ascii="Courier New" w:hAnsi="Courier New" w:cs="Courier New"/>
-          <w:szCs w:val="20"/>
-          <w:lang w:val="en-AU"/>
-        </w:rPr>
-      </w:pPr>
-      <w:r>
-        <w:rPr>
-          <w:rFonts w:ascii="Courier New" w:hAnsi="Courier New" w:cs="Courier New"/>
-          <w:szCs w:val="20"/>
-          <w:lang w:val="en-AU"/>
-        </w:rPr>
-        <w:t>};</w:t>
-      </w:r>
-    </w:p>
-    <w:p>
-      <w:pPr>
-        <w:rPr>
-          <w:rFonts w:ascii="Courier New" w:hAnsi="Courier New" w:cs="Courier New"/>
-          <w:szCs w:val="20"/>
-          <w:lang w:val="en-AU"/>
-        </w:rPr>
-      </w:pPr>
-    </w:p>
-    <w:p>
-      <w:pPr>
-        <w:rPr>
-          <w:rFonts w:ascii="Courier New" w:hAnsi="Courier New" w:cs="Courier New"/>
-          <w:szCs w:val="20"/>
-          <w:lang w:val="en-AU"/>
-        </w:rPr>
-      </w:pPr>
-      <w:proofErr w:type="spellStart"/>
-      <w:r>
-        <w:rPr>
-          <w:rFonts w:ascii="Courier New" w:hAnsi="Courier New" w:cs="Courier New"/>
-          <w:szCs w:val="20"/>
-          <w:lang w:val="en-AU"/>
-        </w:rPr>
-        <w:t>enum</w:t>
-      </w:r>
-      <w:proofErr w:type="spellEnd"/>
-      <w:r>
-        <w:rPr>
-          <w:rFonts w:ascii="Courier New" w:hAnsi="Courier New" w:cs="Courier New"/>
-          <w:szCs w:val="20"/>
-          <w:lang w:val="en-AU"/>
-        </w:rPr>
-        <w:t xml:space="preserve"> {</w:t>
-      </w:r>
-    </w:p>
-    <w:p>
-      <w:pPr>
-        <w:rPr>
-          <w:rFonts w:ascii="Courier New" w:hAnsi="Courier New" w:cs="Courier New"/>
-          <w:szCs w:val="20"/>
-          <w:lang w:val="en-AU"/>
-        </w:rPr>
-      </w:pPr>
-      <w:r>
-        <w:rPr>
-          <w:rFonts w:ascii="Courier New" w:hAnsi="Courier New" w:cs="Courier New"/>
-          <w:szCs w:val="20"/>
-          <w:lang w:val="en-AU"/>
-        </w:rPr>
-        <w:t xml:space="preserve">  horse,</w:t>
-      </w:r>
-    </w:p>
-    <w:p>
-      <w:pPr>
-        <w:rPr>
-          <w:rFonts w:ascii="Courier New" w:hAnsi="Courier New" w:cs="Courier New"/>
-          <w:szCs w:val="20"/>
-          <w:lang w:val="en-AU"/>
-        </w:rPr>
-      </w:pPr>
-      <w:r>
-        <w:rPr>
-          <w:rFonts w:ascii="Courier New" w:hAnsi="Courier New" w:cs="Courier New"/>
-          <w:szCs w:val="20"/>
-          <w:lang w:val="en-AU"/>
-        </w:rPr>
-        <w:t xml:space="preserve">  cow,</w:t>
-      </w:r>
-    </w:p>
-    <w:p>
-      <w:pPr>
-        <w:rPr>
-          <w:rFonts w:ascii="Courier New" w:hAnsi="Courier New" w:cs="Courier New"/>
-          <w:szCs w:val="20"/>
-          <w:lang w:val="en-AU"/>
-        </w:rPr>
-      </w:pPr>
-      <w:r>
-        <w:rPr>
-          <w:rFonts w:ascii="Courier New" w:hAnsi="Courier New" w:cs="Courier New"/>
-          <w:szCs w:val="20"/>
-          <w:lang w:val="en-AU"/>
-        </w:rPr>
-        <w:t xml:space="preserve">  sheep</w:t>
-      </w:r>
-    </w:p>
-    <w:p>
-      <w:pPr>
-        <w:rPr>
-          <w:rFonts w:ascii="Courier New" w:hAnsi="Courier New" w:cs="Courier New"/>
-          <w:szCs w:val="20"/>
-          <w:lang w:val="en-AU"/>
-        </w:rPr>
-      </w:pPr>
-      <w:r>
-        <w:rPr>
-          <w:rFonts w:ascii="Courier New" w:hAnsi="Courier New" w:cs="Courier New"/>
-          <w:szCs w:val="20"/>
-          <w:lang w:val="en-AU"/>
-        </w:rPr>
-        <w:t>};</w:t>
-      </w:r>
-    </w:p>
-    <w:p>
-      <w:pPr>
-        <w:rPr>
-          <w:sz w:val="20"/>
-          <w:szCs w:val="20"/>
-          <w:lang w:val="en-AU"/>
-        </w:rPr>
-      </w:pPr>
-    </w:p>
-    <w:p>
-      <w:pPr>
-        <w:rPr>
-          <w:sz w:val="20"/>
-          <w:szCs w:val="20"/>
-          <w:lang w:val="en-AU"/>
-        </w:rPr>
-      </w:pPr>
-      <w:r>
-        <w:rPr>
-          <w:sz w:val="20"/>
-          <w:szCs w:val="20"/>
-          <w:lang w:val="en-AU"/>
-        </w:rPr>
-        <w:t>The following declarations are all valid.</w:t>
-      </w:r>
-    </w:p>
-    <w:p>
-      <w:pPr>
-        <w:rPr>
-          <w:rFonts w:ascii="Courier New" w:hAnsi="Courier New" w:cs="Courier New"/>
-          <w:szCs w:val="20"/>
-          <w:lang w:val="en-AU"/>
-        </w:rPr>
-      </w:pPr>
-    </w:p>
-    <w:p>
-      <w:pPr>
-        <w:rPr>
-          <w:rFonts w:ascii="Courier New" w:hAnsi="Courier New" w:cs="Courier New"/>
-          <w:szCs w:val="20"/>
-          <w:lang w:val="en-AU"/>
-        </w:rPr>
-      </w:pPr>
-    </w:p>
-    <w:p>
-      <w:pPr>
-        <w:rPr>
-          <w:rFonts w:ascii="Courier New" w:hAnsi="Courier New" w:cs="Courier New"/>
-          <w:szCs w:val="20"/>
-          <w:lang w:val="en-AU"/>
-        </w:rPr>
-      </w:pPr>
-      <w:proofErr w:type="spellStart"/>
-      <w:r>
-        <w:rPr>
-          <w:rFonts w:ascii="Courier New" w:hAnsi="Courier New" w:cs="Courier New"/>
-          <w:szCs w:val="20"/>
-          <w:lang w:val="en-AU"/>
-        </w:rPr>
-        <w:t>int</w:t>
-      </w:r>
-      <w:proofErr w:type="spellEnd"/>
+      <w:r>
+        <w:rPr>
+          <w:rFonts w:ascii="Courier New" w:hAnsi="Courier New" w:cs="Courier New"/>
+          <w:szCs w:val="20"/>
+          <w:lang w:val="en-AU"/>
+        </w:rPr>
+        <w:t>{</w:t>
+      </w:r>
+    </w:p>
+    <w:p>
+      <w:pPr>
+        <w:rPr>
+          <w:rFonts w:ascii="Courier New" w:hAnsi="Courier New" w:cs="Courier New"/>
+          <w:szCs w:val="20"/>
+          <w:lang w:val="en-AU"/>
+        </w:rPr>
+      </w:pPr>
+    </w:p>
+    <w:p>
+      <w:pPr>
+        <w:rPr>
+          <w:rFonts w:ascii="Courier New" w:hAnsi="Courier New" w:cs="Courier New"/>
+          <w:szCs w:val="20"/>
+          <w:lang w:val="en-AU"/>
+        </w:rPr>
+      </w:pPr>
+      <w:r>
+        <w:rPr>
+          <w:rFonts w:ascii="Courier New" w:hAnsi="Courier New" w:cs="Courier New"/>
+          <w:szCs w:val="20"/>
+          <w:lang w:val="en-AU"/>
+        </w:rPr>
+        <w:t xml:space="preserve">  switch (</w:t>
+      </w:r>
+      <w:proofErr w:type="spellStart"/>
+      <w:r>
+        <w:rPr>
+          <w:rFonts w:ascii="Courier New" w:hAnsi="Courier New" w:cs="Courier New"/>
+          <w:szCs w:val="20"/>
+          <w:lang w:val="en-AU"/>
+        </w:rPr>
+        <w:t>thePet</w:t>
+      </w:r>
+      <w:proofErr w:type="spellEnd"/>
+      <w:r>
+        <w:rPr>
+          <w:rFonts w:ascii="Courier New" w:hAnsi="Courier New" w:cs="Courier New"/>
+          <w:szCs w:val="20"/>
+          <w:lang w:val="en-AU"/>
+        </w:rPr>
+        <w:t>) {</w:t>
+      </w:r>
+    </w:p>
+    <w:p>
+      <w:pPr>
+        <w:rPr>
+          <w:rFonts w:ascii="Courier New" w:hAnsi="Courier New" w:cs="Courier New"/>
+          <w:szCs w:val="20"/>
+          <w:lang w:val="en-AU"/>
+        </w:rPr>
+      </w:pPr>
+    </w:p>
+    <w:p>
+      <w:pPr>
+        <w:rPr>
+          <w:rFonts w:ascii="Courier New" w:hAnsi="Courier New" w:cs="Courier New"/>
+          <w:szCs w:val="20"/>
+          <w:lang w:val="en-AU"/>
+        </w:rPr>
+      </w:pPr>
+      <w:r>
+        <w:rPr>
+          <w:rFonts w:ascii="Courier New" w:hAnsi="Courier New" w:cs="Courier New"/>
+          <w:szCs w:val="20"/>
+          <w:lang w:val="en-AU"/>
+        </w:rPr>
+        <w:t xml:space="preserve">    case </w:t>
+      </w:r>
+      <w:proofErr w:type="gramStart"/>
+      <w:r>
+        <w:rPr>
+          <w:rFonts w:ascii="Courier New" w:hAnsi="Courier New" w:cs="Courier New"/>
+          <w:szCs w:val="20"/>
+          <w:lang w:val="en-AU"/>
+        </w:rPr>
+        <w:t>Pet::</w:t>
+      </w:r>
+      <w:proofErr w:type="gramEnd"/>
+      <w:r>
+        <w:rPr>
+          <w:rFonts w:ascii="Courier New" w:hAnsi="Courier New" w:cs="Courier New"/>
+          <w:szCs w:val="20"/>
+          <w:lang w:val="en-AU"/>
+        </w:rPr>
+        <w:t>cat:</w:t>
+      </w:r>
+    </w:p>
+    <w:p>
+      <w:pPr>
+        <w:rPr>
+          <w:rFonts w:ascii="Courier New" w:hAnsi="Courier New" w:cs="Courier New"/>
+          <w:szCs w:val="20"/>
+          <w:lang w:val="en-AU"/>
+        </w:rPr>
+      </w:pPr>
+      <w:r>
+        <w:rPr>
+          <w:rFonts w:ascii="Courier New" w:hAnsi="Courier New" w:cs="Courier New"/>
+          <w:szCs w:val="20"/>
+          <w:lang w:val="en-AU"/>
+        </w:rPr>
+        <w:t xml:space="preserve">      </w:t>
+      </w:r>
+      <w:proofErr w:type="spellStart"/>
+      <w:r>
+        <w:rPr>
+          <w:rFonts w:ascii="Courier New" w:hAnsi="Courier New" w:cs="Courier New"/>
+          <w:szCs w:val="20"/>
+          <w:lang w:val="en-AU"/>
+        </w:rPr>
+        <w:t>Serial.println</w:t>
+      </w:r>
+      <w:proofErr w:type="spellEnd"/>
+      <w:r>
+        <w:rPr>
+          <w:rFonts w:ascii="Courier New" w:hAnsi="Courier New" w:cs="Courier New"/>
+          <w:szCs w:val="20"/>
+          <w:lang w:val="en-AU"/>
+        </w:rPr>
+        <w:t>("cat");</w:t>
+      </w:r>
+    </w:p>
+    <w:p>
+      <w:pPr>
+        <w:rPr>
+          <w:rFonts w:ascii="Courier New" w:hAnsi="Courier New" w:cs="Courier New"/>
+          <w:szCs w:val="20"/>
+          <w:lang w:val="en-AU"/>
+        </w:rPr>
+      </w:pPr>
+      <w:r>
+        <w:rPr>
+          <w:rFonts w:ascii="Courier New" w:hAnsi="Courier New" w:cs="Courier New"/>
+          <w:szCs w:val="20"/>
+          <w:lang w:val="en-AU"/>
+        </w:rPr>
+        <w:t xml:space="preserve">      break;</w:t>
+      </w:r>
+    </w:p>
+    <w:p>
+      <w:pPr>
+        <w:rPr>
+          <w:rFonts w:ascii="Courier New" w:hAnsi="Courier New" w:cs="Courier New"/>
+          <w:szCs w:val="20"/>
+          <w:lang w:val="en-AU"/>
+        </w:rPr>
+      </w:pPr>
+    </w:p>
+    <w:p>
+      <w:pPr>
+        <w:rPr>
+          <w:rFonts w:ascii="Courier New" w:hAnsi="Courier New" w:cs="Courier New"/>
+          <w:szCs w:val="20"/>
+          <w:lang w:val="en-AU"/>
+        </w:rPr>
+      </w:pPr>
+      <w:r>
+        <w:rPr>
+          <w:rFonts w:ascii="Courier New" w:hAnsi="Courier New" w:cs="Courier New"/>
+          <w:szCs w:val="20"/>
+          <w:lang w:val="en-AU"/>
+        </w:rPr>
+        <w:t xml:space="preserve">    case </w:t>
+      </w:r>
+      <w:proofErr w:type="gramStart"/>
+      <w:r>
+        <w:rPr>
+          <w:rFonts w:ascii="Courier New" w:hAnsi="Courier New" w:cs="Courier New"/>
+          <w:szCs w:val="20"/>
+          <w:lang w:val="en-AU"/>
+        </w:rPr>
+        <w:t>Pet::</w:t>
+      </w:r>
+      <w:proofErr w:type="gramEnd"/>
+      <w:r>
+        <w:rPr>
+          <w:rFonts w:ascii="Courier New" w:hAnsi="Courier New" w:cs="Courier New"/>
+          <w:szCs w:val="20"/>
+          <w:lang w:val="en-AU"/>
+        </w:rPr>
+        <w:t>dog:</w:t>
+      </w:r>
+    </w:p>
+    <w:p>
+      <w:pPr>
+        <w:rPr>
+          <w:rFonts w:ascii="Courier New" w:hAnsi="Courier New" w:cs="Courier New"/>
+          <w:szCs w:val="20"/>
+          <w:lang w:val="en-AU"/>
+        </w:rPr>
+      </w:pPr>
+      <w:r>
+        <w:rPr>
+          <w:rFonts w:ascii="Courier New" w:hAnsi="Courier New" w:cs="Courier New"/>
+          <w:szCs w:val="20"/>
+          <w:lang w:val="en-AU"/>
+        </w:rPr>
+        <w:t xml:space="preserve">      </w:t>
+      </w:r>
+      <w:proofErr w:type="spellStart"/>
+      <w:r>
+        <w:rPr>
+          <w:rFonts w:ascii="Courier New" w:hAnsi="Courier New" w:cs="Courier New"/>
+          <w:szCs w:val="20"/>
+          <w:lang w:val="en-AU"/>
+        </w:rPr>
+        <w:t>Serial.println</w:t>
+      </w:r>
+      <w:proofErr w:type="spellEnd"/>
+      <w:r>
+        <w:rPr>
+          <w:rFonts w:ascii="Courier New" w:hAnsi="Courier New" w:cs="Courier New"/>
+          <w:szCs w:val="20"/>
+          <w:lang w:val="en-AU"/>
+        </w:rPr>
+        <w:t>("dog");</w:t>
+      </w:r>
+    </w:p>
+    <w:p>
+      <w:pPr>
+        <w:rPr>
+          <w:rFonts w:ascii="Courier New" w:hAnsi="Courier New" w:cs="Courier New"/>
+          <w:szCs w:val="20"/>
+          <w:lang w:val="en-AU"/>
+        </w:rPr>
+      </w:pPr>
+      <w:r>
+        <w:rPr>
+          <w:rFonts w:ascii="Courier New" w:hAnsi="Courier New" w:cs="Courier New"/>
+          <w:szCs w:val="20"/>
+          <w:lang w:val="en-AU"/>
+        </w:rPr>
+        <w:t xml:space="preserve">      break;</w:t>
+      </w:r>
+    </w:p>
+    <w:p>
+      <w:pPr>
+        <w:rPr>
+          <w:rFonts w:ascii="Courier New" w:hAnsi="Courier New" w:cs="Courier New"/>
+          <w:szCs w:val="20"/>
+          <w:lang w:val="en-AU"/>
+        </w:rPr>
+      </w:pPr>
+    </w:p>
+    <w:p>
+      <w:pPr>
+        <w:rPr>
+          <w:rFonts w:ascii="Courier New" w:hAnsi="Courier New" w:cs="Courier New"/>
+          <w:szCs w:val="20"/>
+          <w:lang w:val="en-AU"/>
+        </w:rPr>
+      </w:pPr>
+      <w:r>
+        <w:rPr>
+          <w:rFonts w:ascii="Courier New" w:hAnsi="Courier New" w:cs="Courier New"/>
+          <w:szCs w:val="20"/>
+          <w:lang w:val="en-AU"/>
+        </w:rPr>
+        <w:t xml:space="preserve">    case </w:t>
+      </w:r>
+      <w:proofErr w:type="gramStart"/>
+      <w:r>
+        <w:rPr>
+          <w:rFonts w:ascii="Courier New" w:hAnsi="Courier New" w:cs="Courier New"/>
+          <w:szCs w:val="20"/>
+          <w:lang w:val="en-AU"/>
+        </w:rPr>
+        <w:t>Pet::</w:t>
+      </w:r>
+      <w:proofErr w:type="gramEnd"/>
+      <w:r>
+        <w:rPr>
+          <w:rFonts w:ascii="Courier New" w:hAnsi="Courier New" w:cs="Courier New"/>
+          <w:szCs w:val="20"/>
+          <w:lang w:val="en-AU"/>
+        </w:rPr>
+        <w:t>mouse:</w:t>
+      </w:r>
+    </w:p>
+    <w:p>
+      <w:pPr>
+        <w:rPr>
+          <w:rFonts w:ascii="Courier New" w:hAnsi="Courier New" w:cs="Courier New"/>
+          <w:szCs w:val="20"/>
+          <w:lang w:val="en-AU"/>
+        </w:rPr>
+      </w:pPr>
+      <w:r>
+        <w:rPr>
+          <w:rFonts w:ascii="Courier New" w:hAnsi="Courier New" w:cs="Courier New"/>
+          <w:szCs w:val="20"/>
+          <w:lang w:val="en-AU"/>
+        </w:rPr>
+        <w:t xml:space="preserve">      </w:t>
+      </w:r>
+      <w:proofErr w:type="spellStart"/>
+      <w:r>
+        <w:rPr>
+          <w:rFonts w:ascii="Courier New" w:hAnsi="Courier New" w:cs="Courier New"/>
+          <w:szCs w:val="20"/>
+          <w:lang w:val="en-AU"/>
+        </w:rPr>
+        <w:t>Serial.println</w:t>
+      </w:r>
+      <w:proofErr w:type="spellEnd"/>
+      <w:r>
+        <w:rPr>
+          <w:rFonts w:ascii="Courier New" w:hAnsi="Courier New" w:cs="Courier New"/>
+          <w:szCs w:val="20"/>
+          <w:lang w:val="en-AU"/>
+        </w:rPr>
+        <w:t>("mouse");</w:t>
+      </w:r>
+    </w:p>
+    <w:p>
+      <w:pPr>
+        <w:rPr>
+          <w:rFonts w:ascii="Courier New" w:hAnsi="Courier New" w:cs="Courier New"/>
+          <w:szCs w:val="20"/>
+          <w:lang w:val="en-AU"/>
+        </w:rPr>
+      </w:pPr>
+      <w:r>
+        <w:rPr>
+          <w:rFonts w:ascii="Courier New" w:hAnsi="Courier New" w:cs="Courier New"/>
+          <w:szCs w:val="20"/>
+          <w:lang w:val="en-AU"/>
+        </w:rPr>
+        <w:t xml:space="preserve">      break;</w:t>
+      </w:r>
+    </w:p>
+    <w:p>
+      <w:pPr>
+        <w:rPr>
+          <w:rFonts w:ascii="Courier New" w:hAnsi="Courier New" w:cs="Courier New"/>
+          <w:szCs w:val="20"/>
+          <w:lang w:val="en-AU"/>
+        </w:rPr>
+      </w:pPr>
+    </w:p>
+    <w:p>
+      <w:pPr>
+        <w:rPr>
+          <w:rFonts w:ascii="Courier New" w:hAnsi="Courier New" w:cs="Courier New"/>
+          <w:szCs w:val="20"/>
+          <w:lang w:val="en-AU"/>
+        </w:rPr>
+      </w:pPr>
+      <w:r>
+        <w:rPr>
+          <w:rFonts w:ascii="Courier New" w:hAnsi="Courier New" w:cs="Courier New"/>
+          <w:szCs w:val="20"/>
+          <w:lang w:val="en-AU"/>
+        </w:rPr>
+        <w:t xml:space="preserve">    default:</w:t>
+      </w:r>
+    </w:p>
+    <w:p>
+      <w:pPr>
+        <w:rPr>
+          <w:rFonts w:ascii="Courier New" w:hAnsi="Courier New" w:cs="Courier New"/>
+          <w:szCs w:val="20"/>
+          <w:lang w:val="en-AU"/>
+        </w:rPr>
+      </w:pPr>
+      <w:r>
+        <w:rPr>
+          <w:rFonts w:ascii="Courier New" w:hAnsi="Courier New" w:cs="Courier New"/>
+          <w:szCs w:val="20"/>
+          <w:lang w:val="en-AU"/>
+        </w:rPr>
+        <w:t xml:space="preserve">      </w:t>
+      </w:r>
+      <w:proofErr w:type="spellStart"/>
+      <w:r>
+        <w:rPr>
+          <w:rFonts w:ascii="Courier New" w:hAnsi="Courier New" w:cs="Courier New"/>
+          <w:szCs w:val="20"/>
+          <w:lang w:val="en-AU"/>
+        </w:rPr>
+        <w:t>Serial.println</w:t>
+      </w:r>
+      <w:proofErr w:type="spellEnd"/>
+      <w:r>
+        <w:rPr>
+          <w:rFonts w:ascii="Courier New" w:hAnsi="Courier New" w:cs="Courier New"/>
+          <w:szCs w:val="20"/>
+          <w:lang w:val="en-AU"/>
+        </w:rPr>
+        <w:t>("other");</w:t>
+      </w:r>
+    </w:p>
+    <w:p>
+      <w:pPr>
+        <w:rPr>
+          <w:rFonts w:ascii="Courier New" w:hAnsi="Courier New" w:cs="Courier New"/>
+          <w:szCs w:val="20"/>
+          <w:lang w:val="en-AU"/>
+        </w:rPr>
+      </w:pPr>
+      <w:r>
+        <w:rPr>
+          <w:rFonts w:ascii="Courier New" w:hAnsi="Courier New" w:cs="Courier New"/>
+          <w:szCs w:val="20"/>
+          <w:lang w:val="en-AU"/>
+        </w:rPr>
+        <w:t xml:space="preserve">      break;</w:t>
+      </w:r>
+    </w:p>
+    <w:p>
+      <w:pPr>
+        <w:rPr>
+          <w:rFonts w:ascii="Courier New" w:hAnsi="Courier New" w:cs="Courier New"/>
+          <w:szCs w:val="20"/>
+          <w:lang w:val="en-AU"/>
+        </w:rPr>
+      </w:pPr>
+    </w:p>
+    <w:p>
+      <w:pPr>
+        <w:rPr>
+          <w:rFonts w:ascii="Courier New" w:hAnsi="Courier New" w:cs="Courier New"/>
+          <w:szCs w:val="20"/>
+          <w:lang w:val="en-AU"/>
+        </w:rPr>
+      </w:pPr>
+      <w:r>
+        <w:rPr>
+          <w:rFonts w:ascii="Courier New" w:hAnsi="Courier New" w:cs="Courier New"/>
+          <w:szCs w:val="20"/>
+          <w:lang w:val="en-AU"/>
+        </w:rPr>
+        <w:t xml:space="preserve">  }</w:t>
+      </w:r>
+    </w:p>
+    <w:p>
+      <w:pPr>
+        <w:rPr>
+          <w:rFonts w:ascii="Courier New" w:hAnsi="Courier New" w:cs="Courier New"/>
+          <w:szCs w:val="20"/>
+          <w:lang w:val="en-AU"/>
+        </w:rPr>
+      </w:pPr>
+    </w:p>
+    <w:p>
+      <w:pPr>
+        <w:rPr>
+          <w:rFonts w:ascii="Courier New" w:hAnsi="Courier New" w:cs="Courier New"/>
+          <w:szCs w:val="20"/>
+          <w:lang w:val="en-AU"/>
+        </w:rPr>
+      </w:pPr>
+      <w:r>
+        <w:rPr>
+          <w:rFonts w:ascii="Courier New" w:hAnsi="Courier New" w:cs="Courier New"/>
+          <w:szCs w:val="20"/>
+          <w:lang w:val="en-AU"/>
+        </w:rPr>
+        <w:t>}</w:t>
+      </w:r>
+    </w:p>
+    <w:p>
+      <w:pPr>
+        <w:rPr>
+          <w:rFonts w:ascii="Courier New" w:hAnsi="Courier New" w:cs="Courier New"/>
+          <w:szCs w:val="20"/>
+          <w:lang w:val="en-AU"/>
+        </w:rPr>
+      </w:pPr>
+    </w:p>
+    <w:p>
+      <w:pPr>
+        <w:rPr>
+          <w:rFonts w:ascii="Courier New" w:hAnsi="Courier New" w:cs="Courier New"/>
+          <w:szCs w:val="20"/>
+          <w:lang w:val="en-AU"/>
+        </w:rPr>
+      </w:pPr>
+      <w:proofErr w:type="spellStart"/>
+      <w:r>
+        <w:rPr>
+          <w:rFonts w:ascii="Courier New" w:hAnsi="Courier New" w:cs="Courier New"/>
+          <w:szCs w:val="20"/>
+          <w:lang w:val="en-AU"/>
+        </w:rPr>
+        <w:t>printPetDetails</w:t>
+      </w:r>
+      <w:proofErr w:type="spellEnd"/>
+      <w:r>
+        <w:rPr>
+          <w:rFonts w:ascii="Courier New" w:hAnsi="Courier New" w:cs="Courier New"/>
+          <w:szCs w:val="20"/>
+          <w:lang w:val="en-AU"/>
+        </w:rPr>
+        <w:t>(</w:t>
+      </w:r>
+      <w:proofErr w:type="spellStart"/>
+      <w:r>
+        <w:rPr>
+          <w:rFonts w:ascii="Courier New" w:hAnsi="Courier New" w:cs="Courier New"/>
+          <w:szCs w:val="20"/>
+          <w:lang w:val="en-AU"/>
+        </w:rPr>
+        <w:t>aCat</w:t>
+      </w:r>
+      <w:proofErr w:type="spellEnd"/>
+      <w:r>
+        <w:rPr>
+          <w:rFonts w:ascii="Courier New" w:hAnsi="Courier New" w:cs="Courier New"/>
+          <w:szCs w:val="20"/>
+          <w:lang w:val="en-AU"/>
+        </w:rPr>
+        <w:t>);</w:t>
+      </w:r>
+      <w:r>
+        <w:rPr>
+          <w:rFonts w:ascii="Courier New" w:hAnsi="Courier New" w:cs="Courier New"/>
+          <w:szCs w:val="20"/>
+          <w:lang w:val="en-AU"/>
+        </w:rPr>
+        <w:tab/>
+      </w:r>
+      <w:r>
+        <w:rPr>
+          <w:rFonts w:ascii="Courier New" w:hAnsi="Courier New" w:cs="Courier New"/>
+          <w:szCs w:val="20"/>
+          <w:lang w:val="en-AU"/>
+        </w:rPr>
+        <w:tab/>
+      </w:r>
+      <w:r>
+        <w:rPr>
+          <w:rFonts w:ascii="Courier New" w:hAnsi="Courier New" w:cs="Courier New"/>
+          <w:szCs w:val="20"/>
+          <w:lang w:val="en-AU"/>
+        </w:rPr>
+        <w:tab/>
+      </w:r>
+      <w:r>
+        <w:rPr>
+          <w:rFonts w:ascii="Courier New" w:hAnsi="Courier New" w:cs="Courier New"/>
+          <w:szCs w:val="20"/>
+          <w:lang w:val="en-AU"/>
+        </w:rPr>
+        <w:t>&lt;</w:t>
+      </w:r>
       <w:r>
         <w:rPr>
           <w:rFonts w:ascii="Courier New" w:hAnsi="Courier New" w:cs="Courier New"/>
@@ -2957,6 +3827,134 @@
         </w:rPr>
         <w:t xml:space="preserve"> </w:t>
       </w:r>
+      <w:r>
+        <w:rPr>
+          <w:rFonts w:cs="Courier New"/>
+          <w:szCs w:val="20"/>
+          <w:lang w:val="en-AU"/>
+        </w:rPr>
+        <w:t>prints “cat”</w:t>
+      </w:r>
+    </w:p>
+    <w:p>
+      <w:pPr>
+        <w:rPr>
+          <w:rFonts w:ascii="Courier New" w:hAnsi="Courier New" w:cs="Courier New"/>
+          <w:szCs w:val="20"/>
+          <w:lang w:val="en-AU"/>
+        </w:rPr>
+      </w:pPr>
+      <w:proofErr w:type="spellStart"/>
+      <w:r>
+        <w:rPr>
+          <w:rFonts w:ascii="Courier New" w:hAnsi="Courier New" w:cs="Courier New"/>
+          <w:szCs w:val="20"/>
+          <w:lang w:val="en-AU"/>
+        </w:rPr>
+        <w:t>printPetDetails</w:t>
+      </w:r>
+      <w:proofErr w:type="spellEnd"/>
+      <w:r>
+        <w:rPr>
+          <w:rFonts w:ascii="Courier New" w:hAnsi="Courier New" w:cs="Courier New"/>
+          <w:szCs w:val="20"/>
+          <w:lang w:val="en-AU"/>
+        </w:rPr>
+        <w:t>(</w:t>
+      </w:r>
+      <w:proofErr w:type="spellStart"/>
+      <w:r>
+        <w:rPr>
+          <w:rFonts w:ascii="Courier New" w:hAnsi="Courier New" w:cs="Courier New"/>
+          <w:szCs w:val="20"/>
+          <w:lang w:val="en-AU"/>
+        </w:rPr>
+        <w:t>aDog</w:t>
+      </w:r>
+      <w:proofErr w:type="spellEnd"/>
+      <w:r>
+        <w:rPr>
+          <w:rFonts w:ascii="Courier New" w:hAnsi="Courier New" w:cs="Courier New"/>
+          <w:szCs w:val="20"/>
+          <w:lang w:val="en-AU"/>
+        </w:rPr>
+        <w:t>);</w:t>
+      </w:r>
+      <w:r>
+        <w:rPr>
+          <w:rFonts w:ascii="Courier New" w:hAnsi="Courier New" w:cs="Courier New"/>
+          <w:szCs w:val="20"/>
+          <w:lang w:val="en-AU"/>
+        </w:rPr>
+        <w:t xml:space="preserve"> </w:t>
+      </w:r>
+      <w:r>
+        <w:rPr>
+          <w:rFonts w:ascii="Courier New" w:hAnsi="Courier New" w:cs="Courier New"/>
+          <w:szCs w:val="20"/>
+          <w:lang w:val="en-AU"/>
+        </w:rPr>
+        <w:tab/>
+      </w:r>
+      <w:r>
+        <w:rPr>
+          <w:rFonts w:ascii="Courier New" w:hAnsi="Courier New" w:cs="Courier New"/>
+          <w:szCs w:val="20"/>
+          <w:lang w:val="en-AU"/>
+        </w:rPr>
+        <w:tab/>
+      </w:r>
+      <w:r>
+        <w:rPr>
+          <w:rFonts w:ascii="Courier New" w:hAnsi="Courier New" w:cs="Courier New"/>
+          <w:szCs w:val="20"/>
+          <w:lang w:val="en-AU"/>
+        </w:rPr>
+        <w:t>&lt;</w:t>
+      </w:r>
+      <w:r>
+        <w:rPr>
+          <w:rFonts w:ascii="Courier New" w:hAnsi="Courier New" w:cs="Courier New"/>
+          <w:szCs w:val="20"/>
+          <w:lang w:val="en-AU"/>
+        </w:rPr>
+        <w:t xml:space="preserve"> </w:t>
+      </w:r>
+      <w:r>
+        <w:rPr>
+          <w:rFonts w:cs="Courier New"/>
+          <w:szCs w:val="20"/>
+          <w:lang w:val="en-AU"/>
+        </w:rPr>
+        <w:t>prints “dog”</w:t>
+      </w:r>
+    </w:p>
+    <w:p>
+      <w:pPr>
+        <w:rPr>
+          <w:rFonts w:ascii="Courier New" w:hAnsi="Courier New" w:cs="Courier New"/>
+          <w:szCs w:val="20"/>
+          <w:lang w:val="en-AU"/>
+        </w:rPr>
+      </w:pPr>
+      <w:proofErr w:type="spellStart"/>
+      <w:r>
+        <w:rPr>
+          <w:rFonts w:ascii="Courier New" w:hAnsi="Courier New" w:cs="Courier New"/>
+          <w:szCs w:val="20"/>
+          <w:lang w:val="en-AU"/>
+        </w:rPr>
+        <w:t>printPetDetails</w:t>
+      </w:r>
+      <w:proofErr w:type="spellEnd"/>
+      <w:r>
+        <w:rPr>
+          <w:rFonts w:ascii="Courier New" w:hAnsi="Courier New" w:cs="Courier New"/>
+          <w:szCs w:val="20"/>
+          <w:lang w:val="en-AU"/>
+        </w:rPr>
+        <w:t>(</w:t>
+      </w:r>
       <w:proofErr w:type="spellStart"/>
       <w:r>
         <w:rPr>
@@ -2973,243 +3971,7 @@
           <w:szCs w:val="20"/>
           <w:lang w:val="en-AU"/>
         </w:rPr>
-        <w:t xml:space="preserve"> = horse;</w:t>
-      </w:r>
-    </w:p>
-    <w:p>
-      <w:pPr>
-        <w:rPr>
-          <w:rFonts w:ascii="Courier New" w:hAnsi="Courier New" w:cs="Courier New"/>
-          <w:szCs w:val="20"/>
-          <w:lang w:val="en-AU"/>
-        </w:rPr>
-      </w:pPr>
-      <w:r>
-        <w:rPr>
-          <w:rFonts w:ascii="Courier New" w:hAnsi="Courier New" w:cs="Courier New"/>
-          <w:szCs w:val="20"/>
-          <w:lang w:val="en-AU"/>
-        </w:rPr>
-        <w:t xml:space="preserve">Pet </w:t>
-      </w:r>
-      <w:proofErr w:type="spellStart"/>
-      <w:r>
-        <w:rPr>
-          <w:rFonts w:ascii="Courier New" w:hAnsi="Courier New" w:cs="Courier New"/>
-          <w:szCs w:val="20"/>
-          <w:lang w:val="en-AU"/>
-        </w:rPr>
-        <w:t>aCat</w:t>
-      </w:r>
-      <w:proofErr w:type="spellEnd"/>
-      <w:r>
-        <w:rPr>
-          <w:rFonts w:ascii="Courier New" w:hAnsi="Courier New" w:cs="Courier New"/>
-          <w:szCs w:val="20"/>
-          <w:lang w:val="en-AU"/>
-        </w:rPr>
-        <w:t xml:space="preserve"> = cat;</w:t>
-      </w:r>
-    </w:p>
-    <w:p>
-      <w:pPr>
-        <w:rPr>
-          <w:rFonts w:ascii="Courier New" w:hAnsi="Courier New" w:cs="Courier New"/>
-          <w:szCs w:val="20"/>
-          <w:lang w:val="en-AU"/>
-        </w:rPr>
-      </w:pPr>
-      <w:r>
-        <w:rPr>
-          <w:rFonts w:ascii="Courier New" w:hAnsi="Courier New" w:cs="Courier New"/>
-          <w:szCs w:val="20"/>
-          <w:lang w:val="en-AU"/>
-        </w:rPr>
-        <w:t xml:space="preserve">Pet </w:t>
-      </w:r>
-      <w:proofErr w:type="spellStart"/>
-      <w:r>
-        <w:rPr>
-          <w:rFonts w:ascii="Courier New" w:hAnsi="Courier New" w:cs="Courier New"/>
-          <w:szCs w:val="20"/>
-          <w:lang w:val="en-AU"/>
-        </w:rPr>
-        <w:t>aDog</w:t>
-      </w:r>
-      <w:proofErr w:type="spellEnd"/>
-      <w:r>
-        <w:rPr>
-          <w:rFonts w:ascii="Courier New" w:hAnsi="Courier New" w:cs="Courier New"/>
-          <w:szCs w:val="20"/>
-          <w:lang w:val="en-AU"/>
-        </w:rPr>
-        <w:t xml:space="preserve"> = </w:t>
-      </w:r>
-      <w:proofErr w:type="gramStart"/>
-      <w:r>
-        <w:rPr>
-          <w:rFonts w:ascii="Courier New" w:hAnsi="Courier New" w:cs="Courier New"/>
-          <w:szCs w:val="20"/>
-          <w:lang w:val="en-AU"/>
-        </w:rPr>
-        <w:t>Pet::</w:t>
-      </w:r>
-      <w:proofErr w:type="gramEnd"/>
-      <w:r>
-        <w:rPr>
-          <w:rFonts w:ascii="Courier New" w:hAnsi="Courier New" w:cs="Courier New"/>
-          <w:szCs w:val="20"/>
-          <w:lang w:val="en-AU"/>
-        </w:rPr>
-        <w:t>dog;</w:t>
-      </w:r>
-    </w:p>
-    <w:p>
-      <w:pPr>
-        <w:rPr>
-          <w:sz w:val="20"/>
-          <w:szCs w:val="20"/>
-          <w:lang w:val="en-AU"/>
-        </w:rPr>
-      </w:pPr>
-    </w:p>
-    <w:p>
-      <w:pPr>
-        <w:rPr>
-          <w:sz w:val="20"/>
-          <w:szCs w:val="20"/>
-          <w:lang w:val="en-AU"/>
-        </w:rPr>
-      </w:pPr>
-    </w:p>
-    <w:p>
-      <w:pPr>
-        <w:rPr>
-          <w:sz w:val="20"/>
-          <w:szCs w:val="20"/>
-          <w:lang w:val="en-AU"/>
-        </w:rPr>
-      </w:pPr>
-      <w:r>
-        <w:rPr>
-          <w:sz w:val="20"/>
-          <w:szCs w:val="20"/>
-          <w:lang w:val="en-AU"/>
-        </w:rPr>
-        <w:t>Named enumerations can be used when defining parameters to a function.</w:t>
-      </w:r>
-      <w:r>
-        <w:rPr>
-          <w:sz w:val="20"/>
-          <w:szCs w:val="20"/>
-          <w:lang w:val="en-AU"/>
-        </w:rPr>
-        <w:t xml:space="preserve">  </w:t>
-      </w:r>
-      <w:r>
-        <w:rPr>
-          <w:sz w:val="20"/>
-          <w:szCs w:val="20"/>
-          <w:lang w:val="en-AU"/>
-        </w:rPr>
-        <w:t>As you can see</w:t>
-      </w:r>
-      <w:r>
-        <w:rPr>
-          <w:sz w:val="20"/>
-          <w:szCs w:val="20"/>
-          <w:lang w:val="en-AU"/>
-        </w:rPr>
-        <w:t xml:space="preserve"> from the sample calls, the declaration will not prevent you from passing any other enumeration type or even an integer.</w:t>
-      </w:r>
-    </w:p>
-    <w:p>
-      <w:pPr>
-        <w:rPr>
-          <w:sz w:val="20"/>
-          <w:szCs w:val="20"/>
-          <w:lang w:val="en-AU"/>
-        </w:rPr>
-      </w:pPr>
-    </w:p>
-    <w:p>
-      <w:pPr>
-        <w:rPr>
-          <w:sz w:val="20"/>
-          <w:szCs w:val="20"/>
-          <w:lang w:val="en-AU"/>
-        </w:rPr>
-      </w:pPr>
-      <w:r>
-        <w:rPr>
-          <w:sz w:val="20"/>
-          <w:szCs w:val="20"/>
-          <w:lang w:val="en-AU"/>
-        </w:rPr>
-        <w:t xml:space="preserve">  </w:t>
-      </w:r>
-    </w:p>
-    <w:p>
-      <w:pPr>
-        <w:rPr>
-          <w:rFonts w:ascii="Courier New" w:hAnsi="Courier New" w:cs="Courier New"/>
-          <w:szCs w:val="20"/>
-          <w:lang w:val="en-AU"/>
-        </w:rPr>
-      </w:pPr>
-      <w:r>
-        <w:rPr>
-          <w:rFonts w:ascii="Courier New" w:hAnsi="Courier New" w:cs="Courier New"/>
-          <w:szCs w:val="20"/>
-          <w:lang w:val="en-AU"/>
-        </w:rPr>
-        <w:t xml:space="preserve">void </w:t>
-      </w:r>
-      <w:proofErr w:type="spellStart"/>
-      <w:proofErr w:type="gramStart"/>
-      <w:r>
-        <w:rPr>
-          <w:rFonts w:ascii="Courier New" w:hAnsi="Courier New" w:cs="Courier New"/>
-          <w:szCs w:val="20"/>
-          <w:lang w:val="en-AU"/>
-        </w:rPr>
-        <w:t>printPetDetails</w:t>
-      </w:r>
-      <w:proofErr w:type="spellEnd"/>
-      <w:r>
-        <w:rPr>
-          <w:rFonts w:ascii="Courier New" w:hAnsi="Courier New" w:cs="Courier New"/>
-          <w:szCs w:val="20"/>
-          <w:lang w:val="en-AU"/>
-        </w:rPr>
-        <w:t>(</w:t>
-      </w:r>
-      <w:proofErr w:type="gramEnd"/>
-      <w:r>
-        <w:rPr>
-          <w:rFonts w:ascii="Courier New" w:hAnsi="Courier New" w:cs="Courier New"/>
-          <w:szCs w:val="20"/>
-          <w:lang w:val="en-AU"/>
-        </w:rPr>
-        <w:t xml:space="preserve">Pet </w:t>
-      </w:r>
-      <w:proofErr w:type="spellStart"/>
-      <w:r>
-        <w:rPr>
-          <w:rFonts w:ascii="Courier New" w:hAnsi="Courier New" w:cs="Courier New"/>
-          <w:szCs w:val="20"/>
-          <w:lang w:val="en-AU"/>
-        </w:rPr>
-        <w:t>thePet</w:t>
-      </w:r>
-      <w:proofErr w:type="spellEnd"/>
-      <w:r>
-        <w:rPr>
-          <w:rFonts w:ascii="Courier New" w:hAnsi="Courier New" w:cs="Courier New"/>
-          <w:szCs w:val="20"/>
-          <w:lang w:val="en-AU"/>
-        </w:rPr>
-        <w:t>)</w:t>
+        <w:t>);</w:t>
       </w:r>
       <w:r>
         <w:rPr>
@@ -3225,530 +3987,6 @@
           <w:szCs w:val="20"/>
           <w:lang w:val="en-AU"/>
         </w:rPr>
-        <w:t>{</w:t>
-      </w:r>
-    </w:p>
-    <w:p>
-      <w:pPr>
-        <w:rPr>
-          <w:rFonts w:ascii="Courier New" w:hAnsi="Courier New" w:cs="Courier New"/>
-          <w:szCs w:val="20"/>
-          <w:lang w:val="en-AU"/>
-        </w:rPr>
-      </w:pPr>
-    </w:p>
-    <w:p>
-      <w:pPr>
-        <w:rPr>
-          <w:rFonts w:ascii="Courier New" w:hAnsi="Courier New" w:cs="Courier New"/>
-          <w:szCs w:val="20"/>
-          <w:lang w:val="en-AU"/>
-        </w:rPr>
-      </w:pPr>
-      <w:r>
-        <w:rPr>
-          <w:rFonts w:ascii="Courier New" w:hAnsi="Courier New" w:cs="Courier New"/>
-          <w:szCs w:val="20"/>
-          <w:lang w:val="en-AU"/>
-        </w:rPr>
-        <w:t xml:space="preserve">  switch (</w:t>
-      </w:r>
-      <w:proofErr w:type="spellStart"/>
-      <w:r>
-        <w:rPr>
-          <w:rFonts w:ascii="Courier New" w:hAnsi="Courier New" w:cs="Courier New"/>
-          <w:szCs w:val="20"/>
-          <w:lang w:val="en-AU"/>
-        </w:rPr>
-        <w:t>thePet</w:t>
-      </w:r>
-      <w:proofErr w:type="spellEnd"/>
-      <w:r>
-        <w:rPr>
-          <w:rFonts w:ascii="Courier New" w:hAnsi="Courier New" w:cs="Courier New"/>
-          <w:szCs w:val="20"/>
-          <w:lang w:val="en-AU"/>
-        </w:rPr>
-        <w:t>) {</w:t>
-      </w:r>
-    </w:p>
-    <w:p>
-      <w:pPr>
-        <w:rPr>
-          <w:rFonts w:ascii="Courier New" w:hAnsi="Courier New" w:cs="Courier New"/>
-          <w:szCs w:val="20"/>
-          <w:lang w:val="en-AU"/>
-        </w:rPr>
-      </w:pPr>
-    </w:p>
-    <w:p>
-      <w:pPr>
-        <w:rPr>
-          <w:rFonts w:ascii="Courier New" w:hAnsi="Courier New" w:cs="Courier New"/>
-          <w:szCs w:val="20"/>
-          <w:lang w:val="en-AU"/>
-        </w:rPr>
-      </w:pPr>
-      <w:r>
-        <w:rPr>
-          <w:rFonts w:ascii="Courier New" w:hAnsi="Courier New" w:cs="Courier New"/>
-          <w:szCs w:val="20"/>
-          <w:lang w:val="en-AU"/>
-        </w:rPr>
-        <w:t xml:space="preserve">    case </w:t>
-      </w:r>
-      <w:proofErr w:type="gramStart"/>
-      <w:r>
-        <w:rPr>
-          <w:rFonts w:ascii="Courier New" w:hAnsi="Courier New" w:cs="Courier New"/>
-          <w:szCs w:val="20"/>
-          <w:lang w:val="en-AU"/>
-        </w:rPr>
-        <w:t>Pet::</w:t>
-      </w:r>
-      <w:proofErr w:type="gramEnd"/>
-      <w:r>
-        <w:rPr>
-          <w:rFonts w:ascii="Courier New" w:hAnsi="Courier New" w:cs="Courier New"/>
-          <w:szCs w:val="20"/>
-          <w:lang w:val="en-AU"/>
-        </w:rPr>
-        <w:t>cat:</w:t>
-      </w:r>
-    </w:p>
-    <w:p>
-      <w:pPr>
-        <w:rPr>
-          <w:rFonts w:ascii="Courier New" w:hAnsi="Courier New" w:cs="Courier New"/>
-          <w:szCs w:val="20"/>
-          <w:lang w:val="en-AU"/>
-        </w:rPr>
-      </w:pPr>
-      <w:r>
-        <w:rPr>
-          <w:rFonts w:ascii="Courier New" w:hAnsi="Courier New" w:cs="Courier New"/>
-          <w:szCs w:val="20"/>
-          <w:lang w:val="en-AU"/>
-        </w:rPr>
-        <w:t xml:space="preserve">      </w:t>
-      </w:r>
-      <w:proofErr w:type="spellStart"/>
-      <w:r>
-        <w:rPr>
-          <w:rFonts w:ascii="Courier New" w:hAnsi="Courier New" w:cs="Courier New"/>
-          <w:szCs w:val="20"/>
-          <w:lang w:val="en-AU"/>
-        </w:rPr>
-        <w:t>Serial.println</w:t>
-      </w:r>
-      <w:proofErr w:type="spellEnd"/>
-      <w:r>
-        <w:rPr>
-          <w:rFonts w:ascii="Courier New" w:hAnsi="Courier New" w:cs="Courier New"/>
-          <w:szCs w:val="20"/>
-          <w:lang w:val="en-AU"/>
-        </w:rPr>
-        <w:t>("cat");</w:t>
-      </w:r>
-    </w:p>
-    <w:p>
-      <w:pPr>
-        <w:rPr>
-          <w:rFonts w:ascii="Courier New" w:hAnsi="Courier New" w:cs="Courier New"/>
-          <w:szCs w:val="20"/>
-          <w:lang w:val="en-AU"/>
-        </w:rPr>
-      </w:pPr>
-      <w:r>
-        <w:rPr>
-          <w:rFonts w:ascii="Courier New" w:hAnsi="Courier New" w:cs="Courier New"/>
-          <w:szCs w:val="20"/>
-          <w:lang w:val="en-AU"/>
-        </w:rPr>
-        <w:t xml:space="preserve">      break;</w:t>
-      </w:r>
-    </w:p>
-    <w:p>
-      <w:pPr>
-        <w:rPr>
-          <w:rFonts w:ascii="Courier New" w:hAnsi="Courier New" w:cs="Courier New"/>
-          <w:szCs w:val="20"/>
-          <w:lang w:val="en-AU"/>
-        </w:rPr>
-      </w:pPr>
-    </w:p>
-    <w:p>
-      <w:pPr>
-        <w:rPr>
-          <w:rFonts w:ascii="Courier New" w:hAnsi="Courier New" w:cs="Courier New"/>
-          <w:szCs w:val="20"/>
-          <w:lang w:val="en-AU"/>
-        </w:rPr>
-      </w:pPr>
-      <w:r>
-        <w:rPr>
-          <w:rFonts w:ascii="Courier New" w:hAnsi="Courier New" w:cs="Courier New"/>
-          <w:szCs w:val="20"/>
-          <w:lang w:val="en-AU"/>
-        </w:rPr>
-        <w:t xml:space="preserve">    case </w:t>
-      </w:r>
-      <w:proofErr w:type="gramStart"/>
-      <w:r>
-        <w:rPr>
-          <w:rFonts w:ascii="Courier New" w:hAnsi="Courier New" w:cs="Courier New"/>
-          <w:szCs w:val="20"/>
-          <w:lang w:val="en-AU"/>
-        </w:rPr>
-        <w:t>Pet::</w:t>
-      </w:r>
-      <w:proofErr w:type="gramEnd"/>
-      <w:r>
-        <w:rPr>
-          <w:rFonts w:ascii="Courier New" w:hAnsi="Courier New" w:cs="Courier New"/>
-          <w:szCs w:val="20"/>
-          <w:lang w:val="en-AU"/>
-        </w:rPr>
-        <w:t>dog:</w:t>
-      </w:r>
-    </w:p>
-    <w:p>
-      <w:pPr>
-        <w:rPr>
-          <w:rFonts w:ascii="Courier New" w:hAnsi="Courier New" w:cs="Courier New"/>
-          <w:szCs w:val="20"/>
-          <w:lang w:val="en-AU"/>
-        </w:rPr>
-      </w:pPr>
-      <w:r>
-        <w:rPr>
-          <w:rFonts w:ascii="Courier New" w:hAnsi="Courier New" w:cs="Courier New"/>
-          <w:szCs w:val="20"/>
-          <w:lang w:val="en-AU"/>
-        </w:rPr>
-        <w:t xml:space="preserve">      </w:t>
-      </w:r>
-      <w:proofErr w:type="spellStart"/>
-      <w:r>
-        <w:rPr>
-          <w:rFonts w:ascii="Courier New" w:hAnsi="Courier New" w:cs="Courier New"/>
-          <w:szCs w:val="20"/>
-          <w:lang w:val="en-AU"/>
-        </w:rPr>
-        <w:t>Serial.println</w:t>
-      </w:r>
-      <w:proofErr w:type="spellEnd"/>
-      <w:r>
-        <w:rPr>
-          <w:rFonts w:ascii="Courier New" w:hAnsi="Courier New" w:cs="Courier New"/>
-          <w:szCs w:val="20"/>
-          <w:lang w:val="en-AU"/>
-        </w:rPr>
-        <w:t>("dog");</w:t>
-      </w:r>
-    </w:p>
-    <w:p>
-      <w:pPr>
-        <w:rPr>
-          <w:rFonts w:ascii="Courier New" w:hAnsi="Courier New" w:cs="Courier New"/>
-          <w:szCs w:val="20"/>
-          <w:lang w:val="en-AU"/>
-        </w:rPr>
-      </w:pPr>
-      <w:r>
-        <w:rPr>
-          <w:rFonts w:ascii="Courier New" w:hAnsi="Courier New" w:cs="Courier New"/>
-          <w:szCs w:val="20"/>
-          <w:lang w:val="en-AU"/>
-        </w:rPr>
-        <w:t xml:space="preserve">      break;</w:t>
-      </w:r>
-    </w:p>
-    <w:p>
-      <w:pPr>
-        <w:rPr>
-          <w:rFonts w:ascii="Courier New" w:hAnsi="Courier New" w:cs="Courier New"/>
-          <w:szCs w:val="20"/>
-          <w:lang w:val="en-AU"/>
-        </w:rPr>
-      </w:pPr>
-    </w:p>
-    <w:p>
-      <w:pPr>
-        <w:rPr>
-          <w:rFonts w:ascii="Courier New" w:hAnsi="Courier New" w:cs="Courier New"/>
-          <w:szCs w:val="20"/>
-          <w:lang w:val="en-AU"/>
-        </w:rPr>
-      </w:pPr>
-      <w:r>
-        <w:rPr>
-          <w:rFonts w:ascii="Courier New" w:hAnsi="Courier New" w:cs="Courier New"/>
-          <w:szCs w:val="20"/>
-          <w:lang w:val="en-AU"/>
-        </w:rPr>
-        <w:t xml:space="preserve">    case </w:t>
-      </w:r>
-      <w:proofErr w:type="gramStart"/>
-      <w:r>
-        <w:rPr>
-          <w:rFonts w:ascii="Courier New" w:hAnsi="Courier New" w:cs="Courier New"/>
-          <w:szCs w:val="20"/>
-          <w:lang w:val="en-AU"/>
-        </w:rPr>
-        <w:t>Pet::</w:t>
-      </w:r>
-      <w:proofErr w:type="gramEnd"/>
-      <w:r>
-        <w:rPr>
-          <w:rFonts w:ascii="Courier New" w:hAnsi="Courier New" w:cs="Courier New"/>
-          <w:szCs w:val="20"/>
-          <w:lang w:val="en-AU"/>
-        </w:rPr>
-        <w:t>mouse:</w:t>
-      </w:r>
-    </w:p>
-    <w:p>
-      <w:pPr>
-        <w:rPr>
-          <w:rFonts w:ascii="Courier New" w:hAnsi="Courier New" w:cs="Courier New"/>
-          <w:szCs w:val="20"/>
-          <w:lang w:val="en-AU"/>
-        </w:rPr>
-      </w:pPr>
-      <w:r>
-        <w:rPr>
-          <w:rFonts w:ascii="Courier New" w:hAnsi="Courier New" w:cs="Courier New"/>
-          <w:szCs w:val="20"/>
-          <w:lang w:val="en-AU"/>
-        </w:rPr>
-        <w:t xml:space="preserve">      </w:t>
-      </w:r>
-      <w:proofErr w:type="spellStart"/>
-      <w:r>
-        <w:rPr>
-          <w:rFonts w:ascii="Courier New" w:hAnsi="Courier New" w:cs="Courier New"/>
-          <w:szCs w:val="20"/>
-          <w:lang w:val="en-AU"/>
-        </w:rPr>
-        <w:t>Serial.println</w:t>
-      </w:r>
-      <w:proofErr w:type="spellEnd"/>
-      <w:r>
-        <w:rPr>
-          <w:rFonts w:ascii="Courier New" w:hAnsi="Courier New" w:cs="Courier New"/>
-          <w:szCs w:val="20"/>
-          <w:lang w:val="en-AU"/>
-        </w:rPr>
-        <w:t>("mouse");</w:t>
-      </w:r>
-    </w:p>
-    <w:p>
-      <w:pPr>
-        <w:rPr>
-          <w:rFonts w:ascii="Courier New" w:hAnsi="Courier New" w:cs="Courier New"/>
-          <w:szCs w:val="20"/>
-          <w:lang w:val="en-AU"/>
-        </w:rPr>
-      </w:pPr>
-      <w:r>
-        <w:rPr>
-          <w:rFonts w:ascii="Courier New" w:hAnsi="Courier New" w:cs="Courier New"/>
-          <w:szCs w:val="20"/>
-          <w:lang w:val="en-AU"/>
-        </w:rPr>
-        <w:t xml:space="preserve">      break;</w:t>
-      </w:r>
-    </w:p>
-    <w:p>
-      <w:pPr>
-        <w:rPr>
-          <w:rFonts w:ascii="Courier New" w:hAnsi="Courier New" w:cs="Courier New"/>
-          <w:szCs w:val="20"/>
-          <w:lang w:val="en-AU"/>
-        </w:rPr>
-      </w:pPr>
-    </w:p>
-    <w:p>
-      <w:pPr>
-        <w:rPr>
-          <w:rFonts w:ascii="Courier New" w:hAnsi="Courier New" w:cs="Courier New"/>
-          <w:szCs w:val="20"/>
-          <w:lang w:val="en-AU"/>
-        </w:rPr>
-      </w:pPr>
-      <w:r>
-        <w:rPr>
-          <w:rFonts w:ascii="Courier New" w:hAnsi="Courier New" w:cs="Courier New"/>
-          <w:szCs w:val="20"/>
-          <w:lang w:val="en-AU"/>
-        </w:rPr>
-        <w:t xml:space="preserve">    default:</w:t>
-      </w:r>
-    </w:p>
-    <w:p>
-      <w:pPr>
-        <w:rPr>
-          <w:rFonts w:ascii="Courier New" w:hAnsi="Courier New" w:cs="Courier New"/>
-          <w:szCs w:val="20"/>
-          <w:lang w:val="en-AU"/>
-        </w:rPr>
-      </w:pPr>
-      <w:r>
-        <w:rPr>
-          <w:rFonts w:ascii="Courier New" w:hAnsi="Courier New" w:cs="Courier New"/>
-          <w:szCs w:val="20"/>
-          <w:lang w:val="en-AU"/>
-        </w:rPr>
-        <w:t xml:space="preserve">      </w:t>
-      </w:r>
-      <w:proofErr w:type="spellStart"/>
-      <w:r>
-        <w:rPr>
-          <w:rFonts w:ascii="Courier New" w:hAnsi="Courier New" w:cs="Courier New"/>
-          <w:szCs w:val="20"/>
-          <w:lang w:val="en-AU"/>
-        </w:rPr>
-        <w:t>Serial.println</w:t>
-      </w:r>
-      <w:proofErr w:type="spellEnd"/>
-      <w:r>
-        <w:rPr>
-          <w:rFonts w:ascii="Courier New" w:hAnsi="Courier New" w:cs="Courier New"/>
-          <w:szCs w:val="20"/>
-          <w:lang w:val="en-AU"/>
-        </w:rPr>
-        <w:t>("other");</w:t>
-      </w:r>
-    </w:p>
-    <w:p>
-      <w:pPr>
-        <w:rPr>
-          <w:rFonts w:ascii="Courier New" w:hAnsi="Courier New" w:cs="Courier New"/>
-          <w:szCs w:val="20"/>
-          <w:lang w:val="en-AU"/>
-        </w:rPr>
-      </w:pPr>
-      <w:r>
-        <w:rPr>
-          <w:rFonts w:ascii="Courier New" w:hAnsi="Courier New" w:cs="Courier New"/>
-          <w:szCs w:val="20"/>
-          <w:lang w:val="en-AU"/>
-        </w:rPr>
-        <w:t xml:space="preserve">      break;</w:t>
-      </w:r>
-    </w:p>
-    <w:p>
-      <w:pPr>
-        <w:rPr>
-          <w:rFonts w:ascii="Courier New" w:hAnsi="Courier New" w:cs="Courier New"/>
-          <w:szCs w:val="20"/>
-          <w:lang w:val="en-AU"/>
-        </w:rPr>
-      </w:pPr>
-    </w:p>
-    <w:p>
-      <w:pPr>
-        <w:rPr>
-          <w:rFonts w:ascii="Courier New" w:hAnsi="Courier New" w:cs="Courier New"/>
-          <w:szCs w:val="20"/>
-          <w:lang w:val="en-AU"/>
-        </w:rPr>
-      </w:pPr>
-      <w:r>
-        <w:rPr>
-          <w:rFonts w:ascii="Courier New" w:hAnsi="Courier New" w:cs="Courier New"/>
-          <w:szCs w:val="20"/>
-          <w:lang w:val="en-AU"/>
-        </w:rPr>
-        <w:t xml:space="preserve">  }</w:t>
-      </w:r>
-    </w:p>
-    <w:p>
-      <w:pPr>
-        <w:rPr>
-          <w:rFonts w:ascii="Courier New" w:hAnsi="Courier New" w:cs="Courier New"/>
-          <w:szCs w:val="20"/>
-          <w:lang w:val="en-AU"/>
-        </w:rPr>
-      </w:pPr>
-    </w:p>
-    <w:p>
-      <w:pPr>
-        <w:rPr>
-          <w:rFonts w:ascii="Courier New" w:hAnsi="Courier New" w:cs="Courier New"/>
-          <w:szCs w:val="20"/>
-          <w:lang w:val="en-AU"/>
-        </w:rPr>
-      </w:pPr>
-      <w:r>
-        <w:rPr>
-          <w:rFonts w:ascii="Courier New" w:hAnsi="Courier New" w:cs="Courier New"/>
-          <w:szCs w:val="20"/>
-          <w:lang w:val="en-AU"/>
-        </w:rPr>
-        <w:t>}</w:t>
-      </w:r>
-    </w:p>
-    <w:p>
-      <w:pPr>
-        <w:rPr>
-          <w:rFonts w:ascii="Courier New" w:hAnsi="Courier New" w:cs="Courier New"/>
-          <w:szCs w:val="20"/>
-          <w:lang w:val="en-AU"/>
-        </w:rPr>
-      </w:pPr>
-    </w:p>
-    <w:p>
-      <w:pPr>
-        <w:rPr>
-          <w:rFonts w:ascii="Courier New" w:hAnsi="Courier New" w:cs="Courier New"/>
-          <w:szCs w:val="20"/>
-          <w:lang w:val="en-AU"/>
-        </w:rPr>
-      </w:pPr>
-      <w:proofErr w:type="spellStart"/>
-      <w:r>
-        <w:rPr>
-          <w:rFonts w:ascii="Courier New" w:hAnsi="Courier New" w:cs="Courier New"/>
-          <w:szCs w:val="20"/>
-          <w:lang w:val="en-AU"/>
-        </w:rPr>
-        <w:t>printPetDetails</w:t>
-      </w:r>
-      <w:proofErr w:type="spellEnd"/>
-      <w:r>
-        <w:rPr>
-          <w:rFonts w:ascii="Courier New" w:hAnsi="Courier New" w:cs="Courier New"/>
-          <w:szCs w:val="20"/>
-          <w:lang w:val="en-AU"/>
-        </w:rPr>
-        <w:t>(</w:t>
-      </w:r>
-      <w:proofErr w:type="spellStart"/>
-      <w:r>
-        <w:rPr>
-          <w:rFonts w:ascii="Courier New" w:hAnsi="Courier New" w:cs="Courier New"/>
-          <w:szCs w:val="20"/>
-          <w:lang w:val="en-AU"/>
-        </w:rPr>
-        <w:t>aCat</w:t>
-      </w:r>
-      <w:proofErr w:type="spellEnd"/>
-      <w:r>
-        <w:rPr>
-          <w:rFonts w:ascii="Courier New" w:hAnsi="Courier New" w:cs="Courier New"/>
-          <w:szCs w:val="20"/>
-          <w:lang w:val="en-AU"/>
-        </w:rPr>
-        <w:t>);</w:t>
-      </w:r>
-      <w:r>
-        <w:rPr>
-          <w:rFonts w:ascii="Courier New" w:hAnsi="Courier New" w:cs="Courier New"/>
-          <w:szCs w:val="20"/>
-          <w:lang w:val="en-AU"/>
-        </w:rPr>
         <w:tab/>
       </w:r>
       <w:r>
@@ -3765,14 +4003,6 @@
           <w:szCs w:val="20"/>
           <w:lang w:val="en-AU"/>
         </w:rPr>
-        <w:tab/>
-      </w:r>
-      <w:r>
-        <w:rPr>
-          <w:rFonts w:ascii="Courier New" w:hAnsi="Courier New" w:cs="Courier New"/>
-          <w:szCs w:val="20"/>
-          <w:lang w:val="en-AU"/>
-        </w:rPr>
         <w:t>&lt;</w:t>
       </w:r>
       <w:r>
@@ -3789,92 +4019,7 @@
           <w:szCs w:val="20"/>
           <w:lang w:val="en-AU"/>
         </w:rPr>
-        <w:t>prints “cat”</w:t>
-      </w:r>
-    </w:p>
-    <w:p>
-      <w:pPr>
-        <w:rPr>
-          <w:rFonts w:ascii="Courier New" w:hAnsi="Courier New" w:cs="Courier New"/>
-          <w:szCs w:val="20"/>
-          <w:lang w:val="en-AU"/>
-        </w:rPr>
-      </w:pPr>
-      <w:proofErr w:type="spellStart"/>
-      <w:r>
-        <w:rPr>
-          <w:rFonts w:ascii="Courier New" w:hAnsi="Courier New" w:cs="Courier New"/>
-          <w:szCs w:val="20"/>
-          <w:lang w:val="en-AU"/>
-        </w:rPr>
-        <w:t>printPetDetails</w:t>
-      </w:r>
-      <w:proofErr w:type="spellEnd"/>
-      <w:r>
-        <w:rPr>
-          <w:rFonts w:ascii="Courier New" w:hAnsi="Courier New" w:cs="Courier New"/>
-          <w:szCs w:val="20"/>
-          <w:lang w:val="en-AU"/>
-        </w:rPr>
-        <w:t>(</w:t>
-      </w:r>
-      <w:proofErr w:type="spellStart"/>
-      <w:r>
-        <w:rPr>
-          <w:rFonts w:ascii="Courier New" w:hAnsi="Courier New" w:cs="Courier New"/>
-          <w:szCs w:val="20"/>
-          <w:lang w:val="en-AU"/>
-        </w:rPr>
-        <w:t>aDog</w:t>
-      </w:r>
-      <w:proofErr w:type="spellEnd"/>
-      <w:r>
-        <w:rPr>
-          <w:rFonts w:ascii="Courier New" w:hAnsi="Courier New" w:cs="Courier New"/>
-          <w:szCs w:val="20"/>
-          <w:lang w:val="en-AU"/>
-        </w:rPr>
-        <w:t>);</w:t>
-      </w:r>
-      <w:r>
-        <w:rPr>
-          <w:rFonts w:ascii="Courier New" w:hAnsi="Courier New" w:cs="Courier New"/>
-          <w:szCs w:val="20"/>
-          <w:lang w:val="en-AU"/>
-        </w:rPr>
-        <w:t xml:space="preserve"> </w:t>
-      </w:r>
-      <w:r>
-        <w:rPr>
-          <w:rFonts w:ascii="Courier New" w:hAnsi="Courier New" w:cs="Courier New"/>
-          <w:szCs w:val="20"/>
-          <w:lang w:val="en-AU"/>
-        </w:rPr>
-        <w:tab/>
-      </w:r>
-      <w:r>
-        <w:rPr>
-          <w:rFonts w:ascii="Courier New" w:hAnsi="Courier New" w:cs="Courier New"/>
-          <w:szCs w:val="20"/>
-          <w:lang w:val="en-AU"/>
-        </w:rPr>
-        <w:tab/>
-      </w:r>
-      <w:r>
-        <w:rPr>
-          <w:rFonts w:ascii="Courier New" w:hAnsi="Courier New" w:cs="Courier New"/>
-          <w:szCs w:val="20"/>
-          <w:lang w:val="en-AU"/>
-        </w:rPr>
-        <w:t>&lt;</w:t>
-      </w:r>
-      <w:r>
-        <w:rPr>
-          <w:rFonts w:ascii="Courier New" w:hAnsi="Courier New" w:cs="Courier New"/>
-          <w:szCs w:val="20"/>
-          <w:lang w:val="en-AU"/>
-        </w:rPr>
-        <w:t xml:space="preserve"> </w:t>
+        <w:t>prints “other”</w:t>
       </w:r>
       <w:r>
         <w:rPr>
@@ -3882,132 +4027,7 @@
           <w:szCs w:val="20"/>
           <w:lang w:val="en-AU"/>
         </w:rPr>
-        <w:t>prints “</w:t>
-      </w:r>
-      <w:r>
-        <w:rPr>
-          <w:rFonts w:cs="Courier New"/>
-          <w:szCs w:val="20"/>
-          <w:lang w:val="en-AU"/>
-        </w:rPr>
-        <w:t>dog</w:t>
-      </w:r>
-      <w:r>
-        <w:rPr>
-          <w:rFonts w:cs="Courier New"/>
-          <w:szCs w:val="20"/>
-          <w:lang w:val="en-AU"/>
-        </w:rPr>
-        <w:t>”</w:t>
-      </w:r>
-    </w:p>
-    <w:p>
-      <w:pPr>
-        <w:rPr>
-          <w:rFonts w:ascii="Courier New" w:hAnsi="Courier New" w:cs="Courier New"/>
-          <w:szCs w:val="20"/>
-          <w:lang w:val="en-AU"/>
-        </w:rPr>
-      </w:pPr>
-      <w:proofErr w:type="spellStart"/>
-      <w:r>
-        <w:rPr>
-          <w:rFonts w:ascii="Courier New" w:hAnsi="Courier New" w:cs="Courier New"/>
-          <w:szCs w:val="20"/>
-          <w:lang w:val="en-AU"/>
-        </w:rPr>
-        <w:t>printPetDetails</w:t>
-      </w:r>
-      <w:proofErr w:type="spellEnd"/>
-      <w:r>
-        <w:rPr>
-          <w:rFonts w:ascii="Courier New" w:hAnsi="Courier New" w:cs="Courier New"/>
-          <w:szCs w:val="20"/>
-          <w:lang w:val="en-AU"/>
-        </w:rPr>
-        <w:t>(</w:t>
-      </w:r>
-      <w:proofErr w:type="spellStart"/>
-      <w:r>
-        <w:rPr>
-          <w:rFonts w:ascii="Courier New" w:hAnsi="Courier New" w:cs="Courier New"/>
-          <w:szCs w:val="20"/>
-          <w:lang w:val="en-AU"/>
-        </w:rPr>
-        <w:t>aHorse</w:t>
-      </w:r>
-      <w:proofErr w:type="spellEnd"/>
-      <w:r>
-        <w:rPr>
-          <w:rFonts w:ascii="Courier New" w:hAnsi="Courier New" w:cs="Courier New"/>
-          <w:szCs w:val="20"/>
-          <w:lang w:val="en-AU"/>
-        </w:rPr>
-        <w:t>);</w:t>
-      </w:r>
-      <w:r>
-        <w:rPr>
-          <w:rFonts w:ascii="Courier New" w:hAnsi="Courier New" w:cs="Courier New"/>
-          <w:szCs w:val="20"/>
-          <w:lang w:val="en-AU"/>
-        </w:rPr>
-        <w:t xml:space="preserve"> </w:t>
-      </w:r>
-      <w:r>
-        <w:rPr>
-          <w:rFonts w:ascii="Courier New" w:hAnsi="Courier New" w:cs="Courier New"/>
-          <w:szCs w:val="20"/>
-          <w:lang w:val="en-AU"/>
-        </w:rPr>
-        <w:tab/>
-      </w:r>
-      <w:r>
-        <w:rPr>
-          <w:rFonts w:ascii="Courier New" w:hAnsi="Courier New" w:cs="Courier New"/>
-          <w:szCs w:val="20"/>
-          <w:lang w:val="en-AU"/>
-        </w:rPr>
-        <w:tab/>
-      </w:r>
-      <w:r>
-        <w:rPr>
-          <w:rFonts w:ascii="Courier New" w:hAnsi="Courier New" w:cs="Courier New"/>
-          <w:szCs w:val="20"/>
-          <w:lang w:val="en-AU"/>
-        </w:rPr>
-        <w:t>&lt;</w:t>
-      </w:r>
-      <w:r>
-        <w:rPr>
-          <w:rFonts w:ascii="Courier New" w:hAnsi="Courier New" w:cs="Courier New"/>
-          <w:szCs w:val="20"/>
-          <w:lang w:val="en-AU"/>
-        </w:rPr>
-        <w:t xml:space="preserve"> </w:t>
-      </w:r>
-      <w:r>
-        <w:rPr>
-          <w:rFonts w:cs="Courier New"/>
-          <w:szCs w:val="20"/>
-          <w:lang w:val="en-AU"/>
-        </w:rPr>
-        <w:t>prints “</w:t>
-      </w:r>
-      <w:r>
-        <w:rPr>
-          <w:rFonts w:cs="Courier New"/>
-          <w:szCs w:val="20"/>
-          <w:lang w:val="en-AU"/>
-        </w:rPr>
-        <w:t>other</w:t>
-      </w:r>
-      <w:r>
-        <w:rPr>
-          <w:rFonts w:cs="Courier New"/>
-          <w:szCs w:val="20"/>
-          <w:lang w:val="en-AU"/>
-        </w:rPr>
-        <w:t>”</w:t>
+        <w:t xml:space="preserve"> but is illogical as it isn’t a Pet</w:t>
       </w:r>
     </w:p>
     <w:p>
@@ -4093,7 +4113,7 @@
           <w:szCs w:val="20"/>
           <w:lang w:val="en-AU"/>
         </w:rPr>
-        <w:t>prints “</w:t>
+        <w:t>prints “other”</w:t>
       </w:r>
       <w:r>
         <w:rPr>
@@ -4101,15 +4121,7 @@
           <w:szCs w:val="20"/>
           <w:lang w:val="en-AU"/>
         </w:rPr>
-        <w:t>other</w:t>
-      </w:r>
-      <w:r>
-        <w:rPr>
-          <w:rFonts w:cs="Courier New"/>
-          <w:szCs w:val="20"/>
-          <w:lang w:val="en-AU"/>
-        </w:rPr>
-        <w:t>”</w:t>
+        <w:t xml:space="preserve"> but is illogical as it isn’t a Pet</w:t>
       </w:r>
     </w:p>
     <w:p>
@@ -4793,7 +4805,60 @@
           <w:lang w:val="en-AU"/>
         </w:rPr>
         <w:tab/>
-        <w:t>&lt;</w:t>
+        <w:t xml:space="preserve">&lt; </w:t>
+      </w:r>
+      <w:r>
+        <w:rPr>
+          <w:rFonts w:cs="Courier New"/>
+          <w:szCs w:val="20"/>
+          <w:lang w:val="en-AU"/>
+        </w:rPr>
+        <w:t>prints “cat”</w:t>
+      </w:r>
+    </w:p>
+    <w:p>
+      <w:pPr>
+        <w:rPr>
+          <w:rFonts w:ascii="Courier New" w:hAnsi="Courier New" w:cs="Courier New"/>
+          <w:szCs w:val="20"/>
+          <w:lang w:val="en-AU"/>
+        </w:rPr>
+      </w:pPr>
+      <w:proofErr w:type="spellStart"/>
+      <w:r>
+        <w:rPr>
+          <w:rFonts w:ascii="Courier New" w:hAnsi="Courier New" w:cs="Courier New"/>
+          <w:szCs w:val="20"/>
+          <w:lang w:val="en-AU"/>
+        </w:rPr>
+        <w:t>printPetDetails</w:t>
+      </w:r>
+      <w:proofErr w:type="spellEnd"/>
+      <w:r>
+        <w:rPr>
+          <w:rFonts w:ascii="Courier New" w:hAnsi="Courier New" w:cs="Courier New"/>
+          <w:szCs w:val="20"/>
+          <w:lang w:val="en-AU"/>
+        </w:rPr>
+        <w:t>(</w:t>
+      </w:r>
+      <w:proofErr w:type="spellStart"/>
+      <w:r>
+        <w:rPr>
+          <w:rFonts w:ascii="Courier New" w:hAnsi="Courier New" w:cs="Courier New"/>
+          <w:szCs w:val="20"/>
+          <w:lang w:val="en-AU"/>
+        </w:rPr>
+        <w:t>aDog</w:t>
+      </w:r>
+      <w:proofErr w:type="spellEnd"/>
+      <w:r>
+        <w:rPr>
+          <w:rFonts w:ascii="Courier New" w:hAnsi="Courier New" w:cs="Courier New"/>
+          <w:szCs w:val="20"/>
+          <w:lang w:val="en-AU"/>
+        </w:rPr>
+        <w:t>);</w:t>
       </w:r>
       <w:r>
         <w:rPr>
@@ -4802,450 +4867,6 @@
           <w:lang w:val="en-AU"/>
         </w:rPr>
         <w:t xml:space="preserve"> </w:t>
-      </w:r>
-      <w:r>
-        <w:rPr>
-          <w:rFonts w:cs="Courier New"/>
-          <w:szCs w:val="20"/>
-          <w:lang w:val="en-AU"/>
-        </w:rPr>
-        <w:t>prints “cat”</w:t>
-      </w:r>
-    </w:p>
-    <w:p>
-      <w:pPr>
-        <w:rPr>
-          <w:rFonts w:ascii="Courier New" w:hAnsi="Courier New" w:cs="Courier New"/>
-          <w:szCs w:val="20"/>
-          <w:lang w:val="en-AU"/>
-        </w:rPr>
-      </w:pPr>
-      <w:proofErr w:type="spellStart"/>
-      <w:r>
-        <w:rPr>
-          <w:rFonts w:ascii="Courier New" w:hAnsi="Courier New" w:cs="Courier New"/>
-          <w:szCs w:val="20"/>
-          <w:lang w:val="en-AU"/>
-        </w:rPr>
-        <w:t>printPetDetails</w:t>
-      </w:r>
-      <w:proofErr w:type="spellEnd"/>
-      <w:r>
-        <w:rPr>
-          <w:rFonts w:ascii="Courier New" w:hAnsi="Courier New" w:cs="Courier New"/>
-          <w:szCs w:val="20"/>
-          <w:lang w:val="en-AU"/>
-        </w:rPr>
-        <w:t>(</w:t>
-      </w:r>
-      <w:proofErr w:type="spellStart"/>
-      <w:r>
-        <w:rPr>
-          <w:rFonts w:ascii="Courier New" w:hAnsi="Courier New" w:cs="Courier New"/>
-          <w:szCs w:val="20"/>
-          <w:lang w:val="en-AU"/>
-        </w:rPr>
-        <w:t>aDog</w:t>
-      </w:r>
-      <w:proofErr w:type="spellEnd"/>
-      <w:r>
-        <w:rPr>
-          <w:rFonts w:ascii="Courier New" w:hAnsi="Courier New" w:cs="Courier New"/>
-          <w:szCs w:val="20"/>
-          <w:lang w:val="en-AU"/>
-        </w:rPr>
-        <w:t>);</w:t>
-      </w:r>
-      <w:r>
-        <w:rPr>
-          <w:rFonts w:ascii="Courier New" w:hAnsi="Courier New" w:cs="Courier New"/>
-          <w:szCs w:val="20"/>
-          <w:lang w:val="en-AU"/>
-        </w:rPr>
-        <w:t xml:space="preserve"> </w:t>
-      </w:r>
-      <w:r>
-        <w:rPr>
-          <w:rFonts w:ascii="Courier New" w:hAnsi="Courier New" w:cs="Courier New"/>
-          <w:szCs w:val="20"/>
-          <w:lang w:val="en-AU"/>
-        </w:rPr>
-        <w:tab/>
-      </w:r>
-      <w:r>
-        <w:rPr>
-          <w:rFonts w:ascii="Courier New" w:hAnsi="Courier New" w:cs="Courier New"/>
-          <w:szCs w:val="20"/>
-          <w:lang w:val="en-AU"/>
-        </w:rPr>
-        <w:tab/>
-      </w:r>
-      <w:r>
-        <w:rPr>
-          <w:rFonts w:ascii="Courier New" w:hAnsi="Courier New" w:cs="Courier New"/>
-          <w:szCs w:val="20"/>
-          <w:lang w:val="en-AU"/>
-        </w:rPr>
-        <w:t>&lt;</w:t>
-      </w:r>
-      <w:r>
-        <w:rPr>
-          <w:rFonts w:ascii="Courier New" w:hAnsi="Courier New" w:cs="Courier New"/>
-          <w:szCs w:val="20"/>
-          <w:lang w:val="en-AU"/>
-        </w:rPr>
-        <w:t xml:space="preserve"> </w:t>
-      </w:r>
-      <w:r>
-        <w:rPr>
-          <w:rFonts w:cs="Courier New"/>
-          <w:szCs w:val="20"/>
-          <w:lang w:val="en-AU"/>
-        </w:rPr>
-        <w:t>prints “dog”</w:t>
-      </w:r>
-    </w:p>
-    <w:p>
-      <w:pPr>
-        <w:rPr>
-          <w:rFonts w:ascii="Courier New" w:hAnsi="Courier New" w:cs="Courier New"/>
-          <w:szCs w:val="20"/>
-          <w:lang w:val="en-AU"/>
-        </w:rPr>
-      </w:pPr>
-      <w:proofErr w:type="spellStart"/>
-      <w:r>
-        <w:rPr>
-          <w:rFonts w:ascii="Courier New" w:hAnsi="Courier New" w:cs="Courier New"/>
-          <w:szCs w:val="20"/>
-          <w:lang w:val="en-AU"/>
-        </w:rPr>
-        <w:t>printPetDetails</w:t>
-      </w:r>
-      <w:proofErr w:type="spellEnd"/>
-      <w:r>
-        <w:rPr>
-          <w:rFonts w:ascii="Courier New" w:hAnsi="Courier New" w:cs="Courier New"/>
-          <w:szCs w:val="20"/>
-          <w:lang w:val="en-AU"/>
-        </w:rPr>
-        <w:t>(</w:t>
-      </w:r>
-      <w:proofErr w:type="spellStart"/>
-      <w:r>
-        <w:rPr>
-          <w:rFonts w:ascii="Courier New" w:hAnsi="Courier New" w:cs="Courier New"/>
-          <w:szCs w:val="20"/>
-          <w:lang w:val="en-AU"/>
-        </w:rPr>
-        <w:t>aHorse</w:t>
-      </w:r>
-      <w:proofErr w:type="spellEnd"/>
-      <w:r>
-        <w:rPr>
-          <w:rFonts w:ascii="Courier New" w:hAnsi="Courier New" w:cs="Courier New"/>
-          <w:szCs w:val="20"/>
-          <w:lang w:val="en-AU"/>
-        </w:rPr>
-        <w:t>);</w:t>
-      </w:r>
-      <w:r>
-        <w:rPr>
-          <w:rFonts w:ascii="Courier New" w:hAnsi="Courier New" w:cs="Courier New"/>
-          <w:szCs w:val="20"/>
-          <w:lang w:val="en-AU"/>
-        </w:rPr>
-        <w:t xml:space="preserve"> </w:t>
-      </w:r>
-      <w:r>
-        <w:rPr>
-          <w:rFonts w:ascii="Courier New" w:hAnsi="Courier New" w:cs="Courier New"/>
-          <w:szCs w:val="20"/>
-          <w:lang w:val="en-AU"/>
-        </w:rPr>
-        <w:tab/>
-      </w:r>
-      <w:r>
-        <w:rPr>
-          <w:rFonts w:ascii="Courier New" w:hAnsi="Courier New" w:cs="Courier New"/>
-          <w:szCs w:val="20"/>
-          <w:lang w:val="en-AU"/>
-        </w:rPr>
-        <w:tab/>
-      </w:r>
-      <w:r>
-        <w:rPr>
-          <w:rFonts w:ascii="Courier New" w:hAnsi="Courier New" w:cs="Courier New"/>
-          <w:szCs w:val="20"/>
-          <w:lang w:val="en-AU"/>
-        </w:rPr>
-        <w:t>&lt;</w:t>
-      </w:r>
-      <w:r>
-        <w:rPr>
-          <w:rFonts w:ascii="Courier New" w:hAnsi="Courier New" w:cs="Courier New"/>
-          <w:szCs w:val="20"/>
-          <w:lang w:val="en-AU"/>
-        </w:rPr>
-        <w:t xml:space="preserve"> </w:t>
-      </w:r>
-      <w:r>
-        <w:rPr>
-          <w:rFonts w:cs="Courier New"/>
-          <w:szCs w:val="20"/>
-          <w:lang w:val="en-AU"/>
-        </w:rPr>
-        <w:t>will not compile</w:t>
-      </w:r>
-      <w:r>
-        <w:rPr>
-          <w:rFonts w:cs="Courier New"/>
-          <w:szCs w:val="20"/>
-          <w:lang w:val="en-AU"/>
-        </w:rPr>
-        <w:t xml:space="preserve"> as the compiler cannot convert a </w:t>
-      </w:r>
-      <w:proofErr w:type="spellStart"/>
-      <w:r>
-        <w:rPr>
-          <w:rFonts w:cs="Courier New"/>
-          <w:szCs w:val="20"/>
-          <w:lang w:val="en-AU"/>
-        </w:rPr>
-        <w:t>FarmAnimal</w:t>
-      </w:r>
-      <w:proofErr w:type="spellEnd"/>
-      <w:r>
-        <w:rPr>
-          <w:rFonts w:cs="Courier New"/>
-          <w:szCs w:val="20"/>
-          <w:lang w:val="en-AU"/>
-        </w:rPr>
-        <w:t xml:space="preserve"> to a Pet.</w:t>
-      </w:r>
-    </w:p>
-    <w:p>
-      <w:pPr>
-        <w:rPr>
-          <w:rFonts w:cs="Courier New"/>
-          <w:szCs w:val="20"/>
-          <w:lang w:val="en-AU"/>
-        </w:rPr>
-      </w:pPr>
-      <w:proofErr w:type="spellStart"/>
-      <w:proofErr w:type="gramStart"/>
-      <w:r>
-        <w:rPr>
-          <w:rFonts w:ascii="Courier New" w:hAnsi="Courier New" w:cs="Courier New"/>
-          <w:szCs w:val="20"/>
-          <w:lang w:val="en-AU"/>
-        </w:rPr>
-        <w:t>printPetDetails</w:t>
-      </w:r>
-      <w:proofErr w:type="spellEnd"/>
-      <w:r>
-        <w:rPr>
-          <w:rFonts w:ascii="Courier New" w:hAnsi="Courier New" w:cs="Courier New"/>
-          <w:szCs w:val="20"/>
-          <w:lang w:val="en-AU"/>
-        </w:rPr>
-        <w:t>(</w:t>
-      </w:r>
-      <w:proofErr w:type="gramEnd"/>
-      <w:r>
-        <w:rPr>
-          <w:rFonts w:ascii="Courier New" w:hAnsi="Courier New" w:cs="Courier New"/>
-          <w:szCs w:val="20"/>
-          <w:lang w:val="en-AU"/>
-        </w:rPr>
-        <w:t>2);</w:t>
-      </w:r>
-      <w:r>
-        <w:rPr>
-          <w:rFonts w:ascii="Courier New" w:hAnsi="Courier New" w:cs="Courier New"/>
-          <w:szCs w:val="20"/>
-          <w:lang w:val="en-AU"/>
-        </w:rPr>
-        <w:t xml:space="preserve"> </w:t>
-      </w:r>
-      <w:r>
-        <w:rPr>
-          <w:rFonts w:ascii="Courier New" w:hAnsi="Courier New" w:cs="Courier New"/>
-          <w:szCs w:val="20"/>
-          <w:lang w:val="en-AU"/>
-        </w:rPr>
-        <w:tab/>
-      </w:r>
-      <w:r>
-        <w:rPr>
-          <w:rFonts w:ascii="Courier New" w:hAnsi="Courier New" w:cs="Courier New"/>
-          <w:szCs w:val="20"/>
-          <w:lang w:val="en-AU"/>
-        </w:rPr>
-        <w:tab/>
-      </w:r>
-      <w:r>
-        <w:rPr>
-          <w:rFonts w:ascii="Courier New" w:hAnsi="Courier New" w:cs="Courier New"/>
-          <w:szCs w:val="20"/>
-          <w:lang w:val="en-AU"/>
-        </w:rPr>
-        <w:tab/>
-        <w:t>&lt;</w:t>
-      </w:r>
-      <w:r>
-        <w:rPr>
-          <w:rFonts w:ascii="Courier New" w:hAnsi="Courier New" w:cs="Courier New"/>
-          <w:szCs w:val="20"/>
-          <w:lang w:val="en-AU"/>
-        </w:rPr>
-        <w:t xml:space="preserve"> </w:t>
-      </w:r>
-      <w:r>
-        <w:rPr>
-          <w:rFonts w:cs="Courier New"/>
-          <w:szCs w:val="20"/>
-          <w:lang w:val="en-AU"/>
-        </w:rPr>
-        <w:t>will not compile</w:t>
-      </w:r>
-      <w:r>
-        <w:rPr>
-          <w:rFonts w:cs="Courier New"/>
-          <w:szCs w:val="20"/>
-          <w:lang w:val="en-AU"/>
-        </w:rPr>
-        <w:t xml:space="preserve"> as the compiler cannot convert an integer to a Pet.</w:t>
-      </w:r>
-    </w:p>
-    <w:p>
-      <w:pPr>
-        <w:rPr>
-          <w:sz w:val="20"/>
-          <w:szCs w:val="20"/>
-          <w:lang w:val="en-AU"/>
-        </w:rPr>
-      </w:pPr>
-    </w:p>
-    <w:p>
-      <w:pPr>
-        <w:rPr>
-          <w:sz w:val="20"/>
-          <w:szCs w:val="20"/>
-          <w:lang w:val="en-AU"/>
-        </w:rPr>
-      </w:pPr>
-    </w:p>
-    <w:p>
-      <w:pPr>
-        <w:rPr>
-          <w:sz w:val="20"/>
-          <w:szCs w:val="20"/>
-          <w:lang w:val="en-AU"/>
-        </w:rPr>
-      </w:pPr>
-      <w:r>
-        <w:rPr>
-          <w:sz w:val="20"/>
-          <w:szCs w:val="20"/>
-          <w:lang w:val="en-AU"/>
-        </w:rPr>
-        <w:t>Howe</w:t>
-      </w:r>
-      <w:r>
-        <w:rPr>
-          <w:sz w:val="20"/>
-          <w:szCs w:val="20"/>
-          <w:lang w:val="en-AU"/>
-        </w:rPr>
-        <w:t xml:space="preserve">ver, </w:t>
-      </w:r>
-      <w:r>
-        <w:rPr>
-          <w:sz w:val="20"/>
-          <w:szCs w:val="20"/>
-          <w:lang w:val="en-AU"/>
-        </w:rPr>
-        <w:t>enumerations declared with the class scope</w:t>
-      </w:r>
-      <w:r>
-        <w:rPr>
-          <w:sz w:val="20"/>
-          <w:szCs w:val="20"/>
-          <w:lang w:val="en-AU"/>
-        </w:rPr>
-        <w:t xml:space="preserve"> are not viewed as simple integers anymore.  The following code illustrates this:</w:t>
-      </w:r>
-    </w:p>
-    <w:p>
-      <w:pPr>
-        <w:rPr>
-          <w:sz w:val="20"/>
-          <w:szCs w:val="20"/>
-          <w:lang w:val="en-AU"/>
-        </w:rPr>
-      </w:pPr>
-    </w:p>
-    <w:p>
-      <w:pPr>
-        <w:rPr>
-          <w:sz w:val="20"/>
-          <w:szCs w:val="20"/>
-          <w:lang w:val="en-AU"/>
-        </w:rPr>
-      </w:pPr>
-    </w:p>
-    <w:p>
-      <w:pPr>
-        <w:rPr>
-          <w:rFonts w:ascii="Courier New" w:hAnsi="Courier New" w:cs="Courier New"/>
-          <w:szCs w:val="20"/>
-          <w:lang w:val="en-AU"/>
-        </w:rPr>
-      </w:pPr>
-      <w:proofErr w:type="spellStart"/>
-      <w:r>
-        <w:rPr>
-          <w:rFonts w:ascii="Courier New" w:hAnsi="Courier New" w:cs="Courier New"/>
-          <w:szCs w:val="20"/>
-          <w:lang w:val="en-AU"/>
-        </w:rPr>
-        <w:t>Serial.println</w:t>
-      </w:r>
-      <w:proofErr w:type="spellEnd"/>
-      <w:r>
-        <w:rPr>
-          <w:rFonts w:ascii="Courier New" w:hAnsi="Courier New" w:cs="Courier New"/>
-          <w:szCs w:val="20"/>
-          <w:lang w:val="en-AU"/>
-        </w:rPr>
-        <w:t>(</w:t>
-      </w:r>
-      <w:proofErr w:type="spellStart"/>
-      <w:r>
-        <w:rPr>
-          <w:rFonts w:ascii="Courier New" w:hAnsi="Courier New" w:cs="Courier New"/>
-          <w:szCs w:val="20"/>
-          <w:lang w:val="en-AU"/>
-        </w:rPr>
-        <w:t>aCat</w:t>
-      </w:r>
-      <w:proofErr w:type="spellEnd"/>
-      <w:r>
-        <w:rPr>
-          <w:rFonts w:ascii="Courier New" w:hAnsi="Courier New" w:cs="Courier New"/>
-          <w:szCs w:val="20"/>
-          <w:lang w:val="en-AU"/>
-        </w:rPr>
-        <w:t>);</w:t>
-      </w:r>
-      <w:r>
-        <w:rPr>
-          <w:rFonts w:ascii="Courier New" w:hAnsi="Courier New" w:cs="Courier New"/>
-          <w:szCs w:val="20"/>
-          <w:lang w:val="en-AU"/>
-        </w:rPr>
-        <w:tab/>
       </w:r>
       <w:r>
         <w:rPr>
@@ -5270,79 +4891,43 @@
           <w:szCs w:val="20"/>
           <w:lang w:val="en-AU"/>
         </w:rPr>
-        <w:t xml:space="preserve">will not compile as there is no overload </w:t>
-      </w:r>
-      <w:proofErr w:type="spellStart"/>
-      <w:r>
-        <w:rPr>
-          <w:rFonts w:cs="Courier New"/>
-          <w:szCs w:val="20"/>
-          <w:lang w:val="en-AU"/>
-        </w:rPr>
-        <w:t>Serial.println</w:t>
-      </w:r>
-      <w:proofErr w:type="spellEnd"/>
-      <w:r>
-        <w:rPr>
-          <w:rFonts w:cs="Courier New"/>
-          <w:szCs w:val="20"/>
-          <w:lang w:val="en-AU"/>
-        </w:rPr>
-        <w:t>(&amp;Pet) function.</w:t>
-      </w:r>
-    </w:p>
-    <w:p>
-      <w:pPr>
-        <w:rPr>
-          <w:rFonts w:cs="Courier New"/>
-          <w:szCs w:val="20"/>
-          <w:lang w:val="en-AU"/>
-        </w:rPr>
-      </w:pPr>
-      <w:proofErr w:type="spellStart"/>
-      <w:r>
-        <w:rPr>
-          <w:rFonts w:ascii="Courier New" w:hAnsi="Courier New" w:cs="Courier New"/>
-          <w:szCs w:val="20"/>
-          <w:lang w:val="en-AU"/>
-        </w:rPr>
-        <w:t>Serial.println</w:t>
-      </w:r>
-      <w:proofErr w:type="spellEnd"/>
-      <w:r>
-        <w:rPr>
-          <w:rFonts w:ascii="Courier New" w:hAnsi="Courier New" w:cs="Courier New"/>
-          <w:szCs w:val="20"/>
-          <w:lang w:val="en-AU"/>
-        </w:rPr>
-        <w:t>((</w:t>
-      </w:r>
-      <w:proofErr w:type="spellStart"/>
-      <w:r>
-        <w:rPr>
-          <w:rFonts w:ascii="Courier New" w:hAnsi="Courier New" w:cs="Courier New"/>
-          <w:szCs w:val="20"/>
-          <w:lang w:val="en-AU"/>
-        </w:rPr>
-        <w:t>int</w:t>
-      </w:r>
-      <w:proofErr w:type="spellEnd"/>
-      <w:r>
-        <w:rPr>
-          <w:rFonts w:ascii="Courier New" w:hAnsi="Courier New" w:cs="Courier New"/>
-          <w:szCs w:val="20"/>
-          <w:lang w:val="en-AU"/>
-        </w:rPr>
-        <w:t>)</w:t>
-      </w:r>
-      <w:proofErr w:type="spellStart"/>
-      <w:r>
-        <w:rPr>
-          <w:rFonts w:ascii="Courier New" w:hAnsi="Courier New" w:cs="Courier New"/>
-          <w:szCs w:val="20"/>
-          <w:lang w:val="en-AU"/>
-        </w:rPr>
-        <w:t>aCat</w:t>
+        <w:t>prints “dog”</w:t>
+      </w:r>
+    </w:p>
+    <w:p>
+      <w:pPr>
+        <w:rPr>
+          <w:rFonts w:ascii="Courier New" w:hAnsi="Courier New" w:cs="Courier New"/>
+          <w:szCs w:val="20"/>
+          <w:lang w:val="en-AU"/>
+        </w:rPr>
+      </w:pPr>
+      <w:proofErr w:type="spellStart"/>
+      <w:r>
+        <w:rPr>
+          <w:rFonts w:ascii="Courier New" w:hAnsi="Courier New" w:cs="Courier New"/>
+          <w:szCs w:val="20"/>
+          <w:lang w:val="en-AU"/>
+        </w:rPr>
+        <w:t>printPetDetails</w:t>
+      </w:r>
+      <w:proofErr w:type="spellEnd"/>
+      <w:r>
+        <w:rPr>
+          <w:rFonts w:ascii="Courier New" w:hAnsi="Courier New" w:cs="Courier New"/>
+          <w:szCs w:val="20"/>
+          <w:lang w:val="en-AU"/>
+        </w:rPr>
+        <w:t>(</w:t>
+      </w:r>
+      <w:proofErr w:type="spellStart"/>
+      <w:r>
+        <w:rPr>
+          <w:rFonts w:ascii="Courier New" w:hAnsi="Courier New" w:cs="Courier New"/>
+          <w:szCs w:val="20"/>
+          <w:lang w:val="en-AU"/>
+        </w:rPr>
+        <w:t>aHorse</w:t>
       </w:r>
       <w:proofErr w:type="spellEnd"/>
       <w:r>
@@ -5352,6 +4937,14 @@
           <w:lang w:val="en-AU"/>
         </w:rPr>
         <w:t>);</w:t>
+      </w:r>
+      <w:r>
+        <w:rPr>
+          <w:rFonts w:ascii="Courier New" w:hAnsi="Courier New" w:cs="Courier New"/>
+          <w:szCs w:val="20"/>
+          <w:lang w:val="en-AU"/>
+        </w:rPr>
+        <w:t xml:space="preserve"> </w:t>
       </w:r>
       <w:r>
         <w:rPr>
@@ -5376,6 +4969,379 @@
           <w:szCs w:val="20"/>
           <w:lang w:val="en-AU"/>
         </w:rPr>
+        <w:t>will not compile</w:t>
+      </w:r>
+      <w:r>
+        <w:rPr>
+          <w:rFonts w:cs="Courier New"/>
+          <w:szCs w:val="20"/>
+          <w:lang w:val="en-AU"/>
+        </w:rPr>
+        <w:t xml:space="preserve"> as the compiler cannot convert a </w:t>
+      </w:r>
+      <w:proofErr w:type="spellStart"/>
+      <w:r>
+        <w:rPr>
+          <w:rFonts w:cs="Courier New"/>
+          <w:szCs w:val="20"/>
+          <w:lang w:val="en-AU"/>
+        </w:rPr>
+        <w:t>FarmAnimal</w:t>
+      </w:r>
+      <w:proofErr w:type="spellEnd"/>
+      <w:r>
+        <w:rPr>
+          <w:rFonts w:cs="Courier New"/>
+          <w:szCs w:val="20"/>
+          <w:lang w:val="en-AU"/>
+        </w:rPr>
+        <w:t xml:space="preserve"> to a Pet.</w:t>
+      </w:r>
+    </w:p>
+    <w:p>
+      <w:pPr>
+        <w:rPr>
+          <w:rFonts w:cs="Courier New"/>
+          <w:szCs w:val="20"/>
+          <w:lang w:val="en-AU"/>
+        </w:rPr>
+      </w:pPr>
+      <w:proofErr w:type="spellStart"/>
+      <w:proofErr w:type="gramStart"/>
+      <w:r>
+        <w:rPr>
+          <w:rFonts w:ascii="Courier New" w:hAnsi="Courier New" w:cs="Courier New"/>
+          <w:szCs w:val="20"/>
+          <w:lang w:val="en-AU"/>
+        </w:rPr>
+        <w:t>printPetDetails</w:t>
+      </w:r>
+      <w:proofErr w:type="spellEnd"/>
+      <w:r>
+        <w:rPr>
+          <w:rFonts w:ascii="Courier New" w:hAnsi="Courier New" w:cs="Courier New"/>
+          <w:szCs w:val="20"/>
+          <w:lang w:val="en-AU"/>
+        </w:rPr>
+        <w:t>(</w:t>
+      </w:r>
+      <w:proofErr w:type="gramEnd"/>
+      <w:r>
+        <w:rPr>
+          <w:rFonts w:ascii="Courier New" w:hAnsi="Courier New" w:cs="Courier New"/>
+          <w:szCs w:val="20"/>
+          <w:lang w:val="en-AU"/>
+        </w:rPr>
+        <w:t>2);</w:t>
+      </w:r>
+      <w:r>
+        <w:rPr>
+          <w:rFonts w:ascii="Courier New" w:hAnsi="Courier New" w:cs="Courier New"/>
+          <w:szCs w:val="20"/>
+          <w:lang w:val="en-AU"/>
+        </w:rPr>
+        <w:t xml:space="preserve"> </w:t>
+      </w:r>
+      <w:r>
+        <w:rPr>
+          <w:rFonts w:ascii="Courier New" w:hAnsi="Courier New" w:cs="Courier New"/>
+          <w:szCs w:val="20"/>
+          <w:lang w:val="en-AU"/>
+        </w:rPr>
+        <w:tab/>
+      </w:r>
+      <w:r>
+        <w:rPr>
+          <w:rFonts w:ascii="Courier New" w:hAnsi="Courier New" w:cs="Courier New"/>
+          <w:szCs w:val="20"/>
+          <w:lang w:val="en-AU"/>
+        </w:rPr>
+        <w:tab/>
+      </w:r>
+      <w:r>
+        <w:rPr>
+          <w:rFonts w:ascii="Courier New" w:hAnsi="Courier New" w:cs="Courier New"/>
+          <w:szCs w:val="20"/>
+          <w:lang w:val="en-AU"/>
+        </w:rPr>
+        <w:tab/>
+        <w:t xml:space="preserve">&lt; </w:t>
+      </w:r>
+      <w:r>
+        <w:rPr>
+          <w:rFonts w:cs="Courier New"/>
+          <w:szCs w:val="20"/>
+          <w:lang w:val="en-AU"/>
+        </w:rPr>
+        <w:t>will not compile</w:t>
+      </w:r>
+      <w:r>
+        <w:rPr>
+          <w:rFonts w:cs="Courier New"/>
+          <w:szCs w:val="20"/>
+          <w:lang w:val="en-AU"/>
+        </w:rPr>
+        <w:t xml:space="preserve"> as the compiler cannot convert an integer to a Pet.</w:t>
+      </w:r>
+    </w:p>
+    <w:p>
+      <w:pPr>
+        <w:rPr>
+          <w:sz w:val="20"/>
+          <w:szCs w:val="20"/>
+          <w:lang w:val="en-AU"/>
+        </w:rPr>
+      </w:pPr>
+    </w:p>
+    <w:p>
+      <w:pPr>
+        <w:rPr>
+          <w:sz w:val="20"/>
+          <w:szCs w:val="20"/>
+          <w:lang w:val="en-AU"/>
+        </w:rPr>
+      </w:pPr>
+    </w:p>
+    <w:p>
+      <w:pPr>
+        <w:rPr>
+          <w:sz w:val="20"/>
+          <w:szCs w:val="20"/>
+          <w:lang w:val="en-AU"/>
+        </w:rPr>
+      </w:pPr>
+      <w:r>
+        <w:rPr>
+          <w:sz w:val="20"/>
+          <w:szCs w:val="20"/>
+          <w:lang w:val="en-AU"/>
+        </w:rPr>
+        <w:t>Howe</w:t>
+      </w:r>
+      <w:r>
+        <w:rPr>
+          <w:sz w:val="20"/>
+          <w:szCs w:val="20"/>
+          <w:lang w:val="en-AU"/>
+        </w:rPr>
+        <w:t xml:space="preserve">ver, </w:t>
+      </w:r>
+      <w:r>
+        <w:rPr>
+          <w:sz w:val="20"/>
+          <w:szCs w:val="20"/>
+          <w:lang w:val="en-AU"/>
+        </w:rPr>
+        <w:t>enumerations declared with the class scope</w:t>
+      </w:r>
+      <w:r>
+        <w:rPr>
+          <w:sz w:val="20"/>
+          <w:szCs w:val="20"/>
+          <w:lang w:val="en-AU"/>
+        </w:rPr>
+        <w:t xml:space="preserve"> are not viewed as simple integers anymore.  The following code illustrates this:</w:t>
+      </w:r>
+    </w:p>
+    <w:p>
+      <w:pPr>
+        <w:rPr>
+          <w:sz w:val="20"/>
+          <w:szCs w:val="20"/>
+          <w:lang w:val="en-AU"/>
+        </w:rPr>
+      </w:pPr>
+    </w:p>
+    <w:p>
+      <w:pPr>
+        <w:rPr>
+          <w:sz w:val="20"/>
+          <w:szCs w:val="20"/>
+          <w:lang w:val="en-AU"/>
+        </w:rPr>
+      </w:pPr>
+    </w:p>
+    <w:p>
+      <w:pPr>
+        <w:rPr>
+          <w:rFonts w:ascii="Courier New" w:hAnsi="Courier New" w:cs="Courier New"/>
+          <w:szCs w:val="20"/>
+          <w:lang w:val="en-AU"/>
+        </w:rPr>
+      </w:pPr>
+      <w:proofErr w:type="spellStart"/>
+      <w:r>
+        <w:rPr>
+          <w:rFonts w:ascii="Courier New" w:hAnsi="Courier New" w:cs="Courier New"/>
+          <w:szCs w:val="20"/>
+          <w:lang w:val="en-AU"/>
+        </w:rPr>
+        <w:t>Serial.println</w:t>
+      </w:r>
+      <w:proofErr w:type="spellEnd"/>
+      <w:r>
+        <w:rPr>
+          <w:rFonts w:ascii="Courier New" w:hAnsi="Courier New" w:cs="Courier New"/>
+          <w:szCs w:val="20"/>
+          <w:lang w:val="en-AU"/>
+        </w:rPr>
+        <w:t>(</w:t>
+      </w:r>
+      <w:proofErr w:type="spellStart"/>
+      <w:r>
+        <w:rPr>
+          <w:rFonts w:ascii="Courier New" w:hAnsi="Courier New" w:cs="Courier New"/>
+          <w:szCs w:val="20"/>
+          <w:lang w:val="en-AU"/>
+        </w:rPr>
+        <w:t>aCat</w:t>
+      </w:r>
+      <w:proofErr w:type="spellEnd"/>
+      <w:r>
+        <w:rPr>
+          <w:rFonts w:ascii="Courier New" w:hAnsi="Courier New" w:cs="Courier New"/>
+          <w:szCs w:val="20"/>
+          <w:lang w:val="en-AU"/>
+        </w:rPr>
+        <w:t>);</w:t>
+      </w:r>
+      <w:r>
+        <w:rPr>
+          <w:rFonts w:ascii="Courier New" w:hAnsi="Courier New" w:cs="Courier New"/>
+          <w:szCs w:val="20"/>
+          <w:lang w:val="en-AU"/>
+        </w:rPr>
+        <w:tab/>
+      </w:r>
+      <w:r>
+        <w:rPr>
+          <w:rFonts w:ascii="Courier New" w:hAnsi="Courier New" w:cs="Courier New"/>
+          <w:szCs w:val="20"/>
+          <w:lang w:val="en-AU"/>
+        </w:rPr>
+        <w:tab/>
+      </w:r>
+      <w:r>
+        <w:rPr>
+          <w:rFonts w:ascii="Courier New" w:hAnsi="Courier New" w:cs="Courier New"/>
+          <w:szCs w:val="20"/>
+          <w:lang w:val="en-AU"/>
+        </w:rPr>
+        <w:tab/>
+        <w:t xml:space="preserve">&lt; </w:t>
+      </w:r>
+      <w:r>
+        <w:rPr>
+          <w:rFonts w:cs="Courier New"/>
+          <w:szCs w:val="20"/>
+          <w:lang w:val="en-AU"/>
+        </w:rPr>
+        <w:t xml:space="preserve">will not compile as there is no overload </w:t>
+      </w:r>
+      <w:proofErr w:type="spellStart"/>
+      <w:r>
+        <w:rPr>
+          <w:rFonts w:cs="Courier New"/>
+          <w:szCs w:val="20"/>
+          <w:lang w:val="en-AU"/>
+        </w:rPr>
+        <w:t>Serial.println</w:t>
+      </w:r>
+      <w:proofErr w:type="spellEnd"/>
+      <w:r>
+        <w:rPr>
+          <w:rFonts w:cs="Courier New"/>
+          <w:szCs w:val="20"/>
+          <w:lang w:val="en-AU"/>
+        </w:rPr>
+        <w:t>(&amp;Pet) function.</w:t>
+      </w:r>
+    </w:p>
+    <w:p>
+      <w:pPr>
+        <w:rPr>
+          <w:rFonts w:cs="Courier New"/>
+          <w:szCs w:val="20"/>
+          <w:lang w:val="en-AU"/>
+        </w:rPr>
+      </w:pPr>
+      <w:proofErr w:type="spellStart"/>
+      <w:r>
+        <w:rPr>
+          <w:rFonts w:ascii="Courier New" w:hAnsi="Courier New" w:cs="Courier New"/>
+          <w:szCs w:val="20"/>
+          <w:lang w:val="en-AU"/>
+        </w:rPr>
+        <w:t>Serial.println</w:t>
+      </w:r>
+      <w:proofErr w:type="spellEnd"/>
+      <w:r>
+        <w:rPr>
+          <w:rFonts w:ascii="Courier New" w:hAnsi="Courier New" w:cs="Courier New"/>
+          <w:szCs w:val="20"/>
+          <w:lang w:val="en-AU"/>
+        </w:rPr>
+        <w:t>((</w:t>
+      </w:r>
+      <w:proofErr w:type="spellStart"/>
+      <w:r>
+        <w:rPr>
+          <w:rFonts w:ascii="Courier New" w:hAnsi="Courier New" w:cs="Courier New"/>
+          <w:szCs w:val="20"/>
+          <w:lang w:val="en-AU"/>
+        </w:rPr>
+        <w:t>int</w:t>
+      </w:r>
+      <w:proofErr w:type="spellEnd"/>
+      <w:r>
+        <w:rPr>
+          <w:rFonts w:ascii="Courier New" w:hAnsi="Courier New" w:cs="Courier New"/>
+          <w:szCs w:val="20"/>
+          <w:lang w:val="en-AU"/>
+        </w:rPr>
+        <w:t>)</w:t>
+      </w:r>
+      <w:proofErr w:type="spellStart"/>
+      <w:r>
+        <w:rPr>
+          <w:rFonts w:ascii="Courier New" w:hAnsi="Courier New" w:cs="Courier New"/>
+          <w:szCs w:val="20"/>
+          <w:lang w:val="en-AU"/>
+        </w:rPr>
+        <w:t>aCat</w:t>
+      </w:r>
+      <w:proofErr w:type="spellEnd"/>
+      <w:r>
+        <w:rPr>
+          <w:rFonts w:ascii="Courier New" w:hAnsi="Courier New" w:cs="Courier New"/>
+          <w:szCs w:val="20"/>
+          <w:lang w:val="en-AU"/>
+        </w:rPr>
+        <w:t>);</w:t>
+      </w:r>
+      <w:r>
+        <w:rPr>
+          <w:rFonts w:ascii="Courier New" w:hAnsi="Courier New" w:cs="Courier New"/>
+          <w:szCs w:val="20"/>
+          <w:lang w:val="en-AU"/>
+        </w:rPr>
+        <w:tab/>
+      </w:r>
+      <w:r>
+        <w:rPr>
+          <w:rFonts w:ascii="Courier New" w:hAnsi="Courier New" w:cs="Courier New"/>
+          <w:szCs w:val="20"/>
+          <w:lang w:val="en-AU"/>
+        </w:rPr>
+        <w:tab/>
+        <w:t xml:space="preserve">&lt; </w:t>
+      </w:r>
+      <w:r>
+        <w:rPr>
+          <w:rFonts w:cs="Courier New"/>
+          <w:szCs w:val="20"/>
+          <w:lang w:val="en-AU"/>
+        </w:rPr>
         <w:t>casting the number back to an integer allows it to compile.</w:t>
       </w:r>
     </w:p>
@@ -5437,17 +5403,7 @@
           <w:szCs w:val="20"/>
           <w:lang w:val="en-AU"/>
         </w:rPr>
-        <w:t>Use whatever you feel comfo</w:t>
-      </w:r>
-      <w:bookmarkStart w:id="0" w:name="_GoBack"/>
-      <w:bookmarkEnd w:id="0"/>
-      <w:r>
-        <w:rPr>
-          <w:sz w:val="20"/>
-          <w:szCs w:val="20"/>
-          <w:lang w:val="en-AU"/>
-        </w:rPr>
-        <w:t>rtable with!</w:t>
+        <w:t>Use whatever you feel comfortable with!</w:t>
       </w:r>
     </w:p>
     <w:sectPr>
